--- a/app-uteis/paginas/static/paginas/documentos/ETP.docx
+++ b/app-uteis/paginas/static/paginas/documentos/ETP.docx
@@ -1,6 +1,6 @@
 
 <file path=word/document.xml><?xml version="1.0" encoding="utf-8"?>
-<w:document xmlns:wpc="http://schemas.microsoft.com/office/word/2010/wordprocessingCanvas" xmlns:cx="http://schemas.microsoft.com/office/drawing/2014/chartex" xmlns:cx1="http://schemas.microsoft.com/office/drawing/2015/9/8/chartex" xmlns:cx2="http://schemas.microsoft.com/office/drawing/2015/10/21/chartex" xmlns:cx3="http://schemas.microsoft.com/office/drawing/2016/5/9/chartex" xmlns:cx4="http://schemas.microsoft.com/office/drawing/2016/5/10/chartex" xmlns:cx5="http://schemas.microsoft.com/office/drawing/2016/5/11/chartex" xmlns:cx6="http://schemas.microsoft.com/office/drawing/2016/5/12/chartex" xmlns:cx7="http://schemas.microsoft.com/office/drawing/2016/5/13/chartex" xmlns:cx8="http://schemas.microsoft.com/office/drawing/2016/5/14/chartex" xmlns:mc="http://schemas.openxmlformats.org/markup-compatibility/2006" xmlns:aink="http://schemas.microsoft.com/office/drawing/2016/ink" xmlns:am3d="http://schemas.microsoft.com/office/drawing/2017/model3d" xmlns:o="urn:schemas-microsoft-com:office:office" xmlns:oel="http://schemas.microsoft.com/office/2019/extlst" xmlns:r="http://schemas.openxmlformats.org/officeDocument/2006/relationships" xmlns:m="http://schemas.openxmlformats.org/officeDocument/2006/math" xmlns:v="urn:schemas-microsoft-com:vml" xmlns:wp14="http://schemas.microsoft.com/office/word/2010/wordprocessingDrawing" xmlns:wp="http://schemas.openxmlformats.org/drawingml/2006/wordprocessingDrawing" xmlns:w10="urn:schemas-microsoft-com:office:word" xmlns:w="http://schemas.openxmlformats.org/wordprocessingml/2006/main" xmlns:w14="http://schemas.microsoft.com/office/word/2010/wordml" xmlns:w15="http://schemas.microsoft.com/office/word/2012/wordml" xmlns:w16cex="http://schemas.microsoft.com/office/word/2018/wordml/cex" xmlns:w16cid="http://schemas.microsoft.com/office/word/2016/wordml/cid" xmlns:w16="http://schemas.microsoft.com/office/word/2018/wordml" xmlns:w16du="http://schemas.microsoft.com/office/word/2023/wordml/word16du" xmlns:w16sdtdh="http://schemas.microsoft.com/office/word/2020/wordml/sdtdatahash" xmlns:w16se="http://schemas.microsoft.com/office/word/2015/wordml/symex" xmlns:wpg="http://schemas.microsoft.com/office/word/2010/wordprocessingGroup" xmlns:wpi="http://schemas.microsoft.com/office/word/2010/wordprocessingInk" xmlns:wne="http://schemas.microsoft.com/office/word/2006/wordml" xmlns:wps="http://schemas.microsoft.com/office/word/2010/wordprocessingShape" mc:Ignorable="w14 w15 w16se w16cid w16 w16cex w16sdtdh w16du wp14">
+<w:document xmlns:wpc="http://schemas.microsoft.com/office/word/2010/wordprocessingCanvas" xmlns:cx="http://schemas.microsoft.com/office/drawing/2014/chartex" xmlns:cx1="http://schemas.microsoft.com/office/drawing/2015/9/8/chartex" xmlns:cx2="http://schemas.microsoft.com/office/drawing/2015/10/21/chartex" xmlns:cx3="http://schemas.microsoft.com/office/drawing/2016/5/9/chartex" xmlns:cx4="http://schemas.microsoft.com/office/drawing/2016/5/10/chartex" xmlns:cx5="http://schemas.microsoft.com/office/drawing/2016/5/11/chartex" xmlns:cx6="http://schemas.microsoft.com/office/drawing/2016/5/12/chartex" xmlns:cx7="http://schemas.microsoft.com/office/drawing/2016/5/13/chartex" xmlns:cx8="http://schemas.microsoft.com/office/drawing/2016/5/14/chartex" xmlns:mc="http://schemas.openxmlformats.org/markup-compatibility/2006" xmlns:aink="http://schemas.microsoft.com/office/drawing/2016/ink" xmlns:am3d="http://schemas.microsoft.com/office/drawing/2017/model3d" xmlns:o="urn:schemas-microsoft-com:office:office" xmlns:oel="http://schemas.microsoft.com/office/2019/extlst" xmlns:r="http://schemas.openxmlformats.org/officeDocument/2006/relationships" xmlns:m="http://schemas.openxmlformats.org/officeDocument/2006/math" xmlns:v="urn:schemas-microsoft-com:vml" xmlns:wp14="http://schemas.microsoft.com/office/word/2010/wordprocessingDrawing" xmlns:wp="http://schemas.openxmlformats.org/drawingml/2006/wordprocessingDrawing" xmlns:w10="urn:schemas-microsoft-com:office:word" xmlns:w="http://schemas.openxmlformats.org/wordprocessingml/2006/main" xmlns:w14="http://schemas.microsoft.com/office/word/2010/wordml" xmlns:w15="http://schemas.microsoft.com/office/word/2012/wordml" xmlns:w16cex="http://schemas.microsoft.com/office/word/2018/wordml/cex" xmlns:w16cid="http://schemas.microsoft.com/office/word/2016/wordml/cid" xmlns:w16="http://schemas.microsoft.com/office/word/2018/wordml" xmlns:w16du="http://schemas.microsoft.com/office/word/2023/wordml/word16du" xmlns:w16sdtdh="http://schemas.microsoft.com/office/word/2020/wordml/sdtdatahash" xmlns:w16sdtfl="http://schemas.microsoft.com/office/word/2024/wordml/sdtformatlock" xmlns:w16se="http://schemas.microsoft.com/office/word/2015/wordml/symex" xmlns:wpg="http://schemas.microsoft.com/office/word/2010/wordprocessingGroup" xmlns:wpi="http://schemas.microsoft.com/office/word/2010/wordprocessingInk" xmlns:wne="http://schemas.microsoft.com/office/word/2006/wordml" xmlns:wps="http://schemas.microsoft.com/office/word/2010/wordprocessingShape" mc:Ignorable="w14 w15 w16se w16cid w16 w16cex w16sdtdh w16sdtfl w16du wp14">
   <w:body>
     <w:p>
       <w:pPr>
@@ -110,6 +110,7 @@
           <w:szCs w:val="24"/>
         </w:rPr>
       </w:pPr>
+      <w:proofErr w:type="spellStart"/>
       <w:r>
         <w:rPr>
           <w:rFonts w:cs="Arial"/>
@@ -118,6 +119,7 @@
         </w:rPr>
         <w:t>xxxxxxxxxxxxxxxxxxxxxxx</w:t>
       </w:r>
+      <w:proofErr w:type="spellEnd"/>
     </w:p>
     <w:p>
       <w:pPr>
@@ -295,7 +297,23 @@
           <w:szCs w:val="24"/>
         </w:rPr>
         <w:lastRenderedPageBreak/>
-        <w:t>Não haverá exigência da garantia da contratação dos arts. 96 e seguintes da Lei nº 14.133/21.</w:t>
+        <w:t xml:space="preserve">Não haverá exigência da garantia da contratação dos </w:t>
+      </w:r>
+      <w:proofErr w:type="spellStart"/>
+      <w:r>
+        <w:rPr>
+          <w:rFonts w:ascii="Arial" w:hAnsi="Arial" w:cs="Arial"/>
+          <w:szCs w:val="24"/>
+        </w:rPr>
+        <w:t>arts</w:t>
+      </w:r>
+      <w:proofErr w:type="spellEnd"/>
+      <w:r>
+        <w:rPr>
+          <w:rFonts w:ascii="Arial" w:hAnsi="Arial" w:cs="Arial"/>
+          <w:szCs w:val="24"/>
+        </w:rPr>
+        <w:t>. 96 e seguintes da Lei nº 14.133/21.</w:t>
       </w:r>
     </w:p>
     <w:p>
@@ -578,6 +596,7 @@
                 <w:szCs w:val="24"/>
               </w:rPr>
             </w:pPr>
+            <w:proofErr w:type="spellStart"/>
             <w:r>
               <w:rPr>
                 <w:rFonts w:cs="Arial"/>
@@ -588,6 +607,7 @@
               </w:rPr>
               <w:t>zzzzzzz</w:t>
             </w:r>
+            <w:proofErr w:type="spellEnd"/>
           </w:p>
         </w:tc>
         <w:tc>
@@ -612,6 +632,7 @@
               </w:rPr>
               <w:t xml:space="preserve"> </w:t>
             </w:r>
+            <w:proofErr w:type="spellStart"/>
             <w:r>
               <w:rPr>
                 <w:rFonts w:cs="Arial"/>
@@ -620,6 +641,7 @@
               </w:rPr>
               <w:t>bbbbbbb</w:t>
             </w:r>
+            <w:proofErr w:type="spellEnd"/>
           </w:p>
         </w:tc>
         <w:tc>
@@ -664,6 +686,7 @@
                 <w:szCs w:val="24"/>
               </w:rPr>
             </w:pPr>
+            <w:proofErr w:type="spellStart"/>
             <w:r>
               <w:rPr>
                 <w:rFonts w:cs="Arial"/>
@@ -674,6 +697,7 @@
               </w:rPr>
               <w:t>xxxxxxx</w:t>
             </w:r>
+            <w:proofErr w:type="spellEnd"/>
           </w:p>
         </w:tc>
         <w:tc>
@@ -690,6 +714,7 @@
                 <w:szCs w:val="24"/>
               </w:rPr>
             </w:pPr>
+            <w:proofErr w:type="spellStart"/>
             <w:r>
               <w:rPr>
                 <w:rFonts w:cs="Arial"/>
@@ -698,6 +723,7 @@
               </w:rPr>
               <w:t>eeeeeee</w:t>
             </w:r>
+            <w:proofErr w:type="spellEnd"/>
           </w:p>
         </w:tc>
         <w:tc>
@@ -932,7 +958,43 @@
           <w:color w:val="FF0000"/>
           <w:szCs w:val="24"/>
         </w:rPr>
-        <w:t xml:space="preserve"> xxxxx (xxxxxxx), </w:t>
+        <w:t xml:space="preserve"> </w:t>
+      </w:r>
+      <w:proofErr w:type="spellStart"/>
+      <w:r>
+        <w:rPr>
+          <w:rFonts w:cs="Arial"/>
+          <w:color w:val="FF0000"/>
+          <w:szCs w:val="24"/>
+        </w:rPr>
+        <w:t>xxxxx</w:t>
+      </w:r>
+      <w:proofErr w:type="spellEnd"/>
+      <w:r>
+        <w:rPr>
+          <w:rFonts w:cs="Arial"/>
+          <w:color w:val="FF0000"/>
+          <w:szCs w:val="24"/>
+        </w:rPr>
+        <w:t xml:space="preserve"> (</w:t>
+      </w:r>
+      <w:proofErr w:type="spellStart"/>
+      <w:r>
+        <w:rPr>
+          <w:rFonts w:cs="Arial"/>
+          <w:color w:val="FF0000"/>
+          <w:szCs w:val="24"/>
+        </w:rPr>
+        <w:t>xxxxxxx</w:t>
+      </w:r>
+      <w:proofErr w:type="spellEnd"/>
+      <w:r>
+        <w:rPr>
+          <w:rFonts w:cs="Arial"/>
+          <w:color w:val="FF0000"/>
+          <w:szCs w:val="24"/>
+        </w:rPr>
+        <w:t xml:space="preserve">), </w:t>
       </w:r>
       <w:r>
         <w:rPr>
@@ -8147,122 +8209,6 @@
         <w:t>Diante do exposto, declara-se ser viável a contratação pretendida.</w:t>
       </w:r>
     </w:p>
-    <w:p>
-      <w:pPr>
-        <w:shd w:val="clear" w:color="auto" w:fill="FFFFFF"/>
-        <w:spacing w:before="100" w:beforeAutospacing="1" w:after="100" w:afterAutospacing="1" w:line="240" w:lineRule="auto"/>
-        <w:rPr>
-          <w:rFonts w:cs="Arial"/>
-          <w:szCs w:val="24"/>
-        </w:rPr>
-      </w:pPr>
-    </w:p>
-    <w:p>
-      <w:pPr>
-        <w:shd w:val="clear" w:color="auto" w:fill="FFFFFF"/>
-        <w:spacing w:before="100" w:beforeAutospacing="1" w:after="100" w:afterAutospacing="1" w:line="240" w:lineRule="auto"/>
-        <w:jc w:val="right"/>
-        <w:rPr>
-          <w:rFonts w:cs="Arial"/>
-          <w:szCs w:val="24"/>
-        </w:rPr>
-      </w:pPr>
-      <w:r>
-        <w:rPr>
-          <w:rFonts w:cs="Arial"/>
-          <w:szCs w:val="24"/>
-        </w:rPr>
-        <w:t xml:space="preserve">Centenário do Sul, </w:t>
-      </w:r>
-      <w:sdt>
-        <w:sdtPr>
-          <w:rPr>
-            <w:rFonts w:cs="Arial"/>
-            <w:color w:val="212529"/>
-            <w:szCs w:val="24"/>
-          </w:rPr>
-          <w:alias w:val="Data de Publicação"/>
-          <w:tag w:val=""/>
-          <w:id w:val="1139614506"/>
-          <w:placeholder>
-            <w:docPart w:val="BDAF28BA625545EDA8741CD222916A2E"/>
-          </w:placeholder>
-          <w:dataBinding w:prefixMappings="xmlns:ns0='http://schemas.microsoft.com/office/2006/coverPageProps' " w:xpath="/ns0:CoverPageProperties[1]/ns0:PublishDate[1]" w:storeItemID="{55AF091B-3C7A-41E3-B477-F2FDAA23CFDA}"/>
-          <w:date w:fullDate="2024-09-23T00:00:00Z">
-            <w:dateFormat w:val="d' de 'MMMM' de 'yyyy"/>
-            <w:lid w:val="pt-BR"/>
-            <w:storeMappedDataAs w:val="dateTime"/>
-            <w:calendar w:val="gregorian"/>
-          </w:date>
-        </w:sdtPr>
-        <w:sdtContent>
-          <w:r>
-            <w:rPr>
-              <w:rFonts w:cs="Arial"/>
-              <w:color w:val="212529"/>
-              <w:szCs w:val="24"/>
-            </w:rPr>
-            <w:t>23 de setembro de 2024</w:t>
-          </w:r>
-        </w:sdtContent>
-      </w:sdt>
-      <w:r>
-        <w:rPr>
-          <w:rFonts w:cs="Arial"/>
-          <w:szCs w:val="24"/>
-        </w:rPr>
-        <w:t>.</w:t>
-      </w:r>
-    </w:p>
-    <w:p>
-      <w:pPr>
-        <w:pStyle w:val="Ttulo1"/>
-      </w:pPr>
-      <w:r>
-        <w:t>ASSINATURAS:</w:t>
-      </w:r>
-    </w:p>
-    <w:p/>
-    <w:p>
-      <w:pPr>
-        <w:jc w:val="center"/>
-      </w:pPr>
-    </w:p>
-    <w:p>
-      <w:pPr>
-        <w:jc w:val="center"/>
-      </w:pPr>
-      <w:r>
-        <w:t>_________________________</w:t>
-      </w:r>
-      <w:r>
-        <w:br/>
-      </w:r>
-      <w:r>
-        <w:rPr>
-          <w:color w:val="FF0000"/>
-        </w:rPr>
-        <w:t>xxxxxxxxxxxxxxxxxxxxx</w:t>
-      </w:r>
-      <w:r>
-        <w:rPr>
-          <w:color w:val="FF0000"/>
-        </w:rPr>
-        <w:br/>
-      </w:r>
-      <w:r>
-        <w:rPr>
-          <w:color w:val="FF0000"/>
-        </w:rPr>
-        <w:t>c</w:t>
-      </w:r>
-      <w:r>
-        <w:rPr>
-          <w:color w:val="FF0000"/>
-        </w:rPr>
-        <w:t>argo</w:t>
-      </w:r>
-    </w:p>
     <w:sectPr>
       <w:headerReference w:type="even" r:id="rId9"/>
       <w:headerReference w:type="default" r:id="rId10"/>
@@ -8279,7 +8225,7 @@
 </file>
 
 <file path=word/endnotes.xml><?xml version="1.0" encoding="utf-8"?>
-<w:endnotes xmlns:wpc="http://schemas.microsoft.com/office/word/2010/wordprocessingCanvas" xmlns:cx="http://schemas.microsoft.com/office/drawing/2014/chartex" xmlns:cx1="http://schemas.microsoft.com/office/drawing/2015/9/8/chartex" xmlns:cx2="http://schemas.microsoft.com/office/drawing/2015/10/21/chartex" xmlns:cx3="http://schemas.microsoft.com/office/drawing/2016/5/9/chartex" xmlns:cx4="http://schemas.microsoft.com/office/drawing/2016/5/10/chartex" xmlns:cx5="http://schemas.microsoft.com/office/drawing/2016/5/11/chartex" xmlns:cx6="http://schemas.microsoft.com/office/drawing/2016/5/12/chartex" xmlns:cx7="http://schemas.microsoft.com/office/drawing/2016/5/13/chartex" xmlns:cx8="http://schemas.microsoft.com/office/drawing/2016/5/14/chartex" xmlns:mc="http://schemas.openxmlformats.org/markup-compatibility/2006" xmlns:aink="http://schemas.microsoft.com/office/drawing/2016/ink" xmlns:am3d="http://schemas.microsoft.com/office/drawing/2017/model3d" xmlns:o="urn:schemas-microsoft-com:office:office" xmlns:oel="http://schemas.microsoft.com/office/2019/extlst" xmlns:r="http://schemas.openxmlformats.org/officeDocument/2006/relationships" xmlns:m="http://schemas.openxmlformats.org/officeDocument/2006/math" xmlns:v="urn:schemas-microsoft-com:vml" xmlns:wp14="http://schemas.microsoft.com/office/word/2010/wordprocessingDrawing" xmlns:wp="http://schemas.openxmlformats.org/drawingml/2006/wordprocessingDrawing" xmlns:w10="urn:schemas-microsoft-com:office:word" xmlns:w="http://schemas.openxmlformats.org/wordprocessingml/2006/main" xmlns:w14="http://schemas.microsoft.com/office/word/2010/wordml" xmlns:w15="http://schemas.microsoft.com/office/word/2012/wordml" xmlns:w16cex="http://schemas.microsoft.com/office/word/2018/wordml/cex" xmlns:w16cid="http://schemas.microsoft.com/office/word/2016/wordml/cid" xmlns:w16="http://schemas.microsoft.com/office/word/2018/wordml" xmlns:w16du="http://schemas.microsoft.com/office/word/2023/wordml/word16du" xmlns:w16sdtdh="http://schemas.microsoft.com/office/word/2020/wordml/sdtdatahash" xmlns:w16se="http://schemas.microsoft.com/office/word/2015/wordml/symex" xmlns:wpg="http://schemas.microsoft.com/office/word/2010/wordprocessingGroup" xmlns:wpi="http://schemas.microsoft.com/office/word/2010/wordprocessingInk" xmlns:wne="http://schemas.microsoft.com/office/word/2006/wordml" xmlns:wps="http://schemas.microsoft.com/office/word/2010/wordprocessingShape" mc:Ignorable="w14 w15 w16se w16cid w16 w16cex w16sdtdh w16du wp14">
+<w:endnotes xmlns:wpc="http://schemas.microsoft.com/office/word/2010/wordprocessingCanvas" xmlns:cx="http://schemas.microsoft.com/office/drawing/2014/chartex" xmlns:cx1="http://schemas.microsoft.com/office/drawing/2015/9/8/chartex" xmlns:cx2="http://schemas.microsoft.com/office/drawing/2015/10/21/chartex" xmlns:cx3="http://schemas.microsoft.com/office/drawing/2016/5/9/chartex" xmlns:cx4="http://schemas.microsoft.com/office/drawing/2016/5/10/chartex" xmlns:cx5="http://schemas.microsoft.com/office/drawing/2016/5/11/chartex" xmlns:cx6="http://schemas.microsoft.com/office/drawing/2016/5/12/chartex" xmlns:cx7="http://schemas.microsoft.com/office/drawing/2016/5/13/chartex" xmlns:cx8="http://schemas.microsoft.com/office/drawing/2016/5/14/chartex" xmlns:mc="http://schemas.openxmlformats.org/markup-compatibility/2006" xmlns:aink="http://schemas.microsoft.com/office/drawing/2016/ink" xmlns:am3d="http://schemas.microsoft.com/office/drawing/2017/model3d" xmlns:o="urn:schemas-microsoft-com:office:office" xmlns:oel="http://schemas.microsoft.com/office/2019/extlst" xmlns:r="http://schemas.openxmlformats.org/officeDocument/2006/relationships" xmlns:m="http://schemas.openxmlformats.org/officeDocument/2006/math" xmlns:v="urn:schemas-microsoft-com:vml" xmlns:wp14="http://schemas.microsoft.com/office/word/2010/wordprocessingDrawing" xmlns:wp="http://schemas.openxmlformats.org/drawingml/2006/wordprocessingDrawing" xmlns:w10="urn:schemas-microsoft-com:office:word" xmlns:w="http://schemas.openxmlformats.org/wordprocessingml/2006/main" xmlns:w14="http://schemas.microsoft.com/office/word/2010/wordml" xmlns:w15="http://schemas.microsoft.com/office/word/2012/wordml" xmlns:w16cex="http://schemas.microsoft.com/office/word/2018/wordml/cex" xmlns:w16cid="http://schemas.microsoft.com/office/word/2016/wordml/cid" xmlns:w16="http://schemas.microsoft.com/office/word/2018/wordml" xmlns:w16du="http://schemas.microsoft.com/office/word/2023/wordml/word16du" xmlns:w16sdtdh="http://schemas.microsoft.com/office/word/2020/wordml/sdtdatahash" xmlns:w16sdtfl="http://schemas.microsoft.com/office/word/2024/wordml/sdtformatlock" xmlns:w16se="http://schemas.microsoft.com/office/word/2015/wordml/symex" xmlns:wpg="http://schemas.microsoft.com/office/word/2010/wordprocessingGroup" xmlns:wpi="http://schemas.microsoft.com/office/word/2010/wordprocessingInk" xmlns:wne="http://schemas.microsoft.com/office/word/2006/wordml" xmlns:wps="http://schemas.microsoft.com/office/word/2010/wordprocessingShape" mc:Ignorable="w14 w15 w16se w16cid w16 w16cex w16sdtdh w16sdtfl w16du wp14">
   <w:endnote w:type="separator" w:id="-1">
     <w:p>
       <w:pPr>
@@ -8304,7 +8250,7 @@
 </file>
 
 <file path=word/footer1.xml><?xml version="1.0" encoding="utf-8"?>
-<w:ftr xmlns:wpc="http://schemas.microsoft.com/office/word/2010/wordprocessingCanvas" xmlns:cx="http://schemas.microsoft.com/office/drawing/2014/chartex" xmlns:cx1="http://schemas.microsoft.com/office/drawing/2015/9/8/chartex" xmlns:cx2="http://schemas.microsoft.com/office/drawing/2015/10/21/chartex" xmlns:cx3="http://schemas.microsoft.com/office/drawing/2016/5/9/chartex" xmlns:cx4="http://schemas.microsoft.com/office/drawing/2016/5/10/chartex" xmlns:cx5="http://schemas.microsoft.com/office/drawing/2016/5/11/chartex" xmlns:cx6="http://schemas.microsoft.com/office/drawing/2016/5/12/chartex" xmlns:cx7="http://schemas.microsoft.com/office/drawing/2016/5/13/chartex" xmlns:cx8="http://schemas.microsoft.com/office/drawing/2016/5/14/chartex" xmlns:mc="http://schemas.openxmlformats.org/markup-compatibility/2006" xmlns:aink="http://schemas.microsoft.com/office/drawing/2016/ink" xmlns:am3d="http://schemas.microsoft.com/office/drawing/2017/model3d" xmlns:o="urn:schemas-microsoft-com:office:office" xmlns:oel="http://schemas.microsoft.com/office/2019/extlst" xmlns:r="http://schemas.openxmlformats.org/officeDocument/2006/relationships" xmlns:m="http://schemas.openxmlformats.org/officeDocument/2006/math" xmlns:v="urn:schemas-microsoft-com:vml" xmlns:wp14="http://schemas.microsoft.com/office/word/2010/wordprocessingDrawing" xmlns:wp="http://schemas.openxmlformats.org/drawingml/2006/wordprocessingDrawing" xmlns:w10="urn:schemas-microsoft-com:office:word" xmlns:w="http://schemas.openxmlformats.org/wordprocessingml/2006/main" xmlns:w14="http://schemas.microsoft.com/office/word/2010/wordml" xmlns:w15="http://schemas.microsoft.com/office/word/2012/wordml" xmlns:w16cex="http://schemas.microsoft.com/office/word/2018/wordml/cex" xmlns:w16cid="http://schemas.microsoft.com/office/word/2016/wordml/cid" xmlns:w16="http://schemas.microsoft.com/office/word/2018/wordml" xmlns:w16du="http://schemas.microsoft.com/office/word/2023/wordml/word16du" xmlns:w16sdtdh="http://schemas.microsoft.com/office/word/2020/wordml/sdtdatahash" xmlns:w16se="http://schemas.microsoft.com/office/word/2015/wordml/symex" xmlns:wpg="http://schemas.microsoft.com/office/word/2010/wordprocessingGroup" xmlns:wpi="http://schemas.microsoft.com/office/word/2010/wordprocessingInk" xmlns:wne="http://schemas.microsoft.com/office/word/2006/wordml" xmlns:wps="http://schemas.microsoft.com/office/word/2010/wordprocessingShape" mc:Ignorable="w14 w15 w16se w16cid w16 w16cex w16sdtdh w16du wp14">
+<w:ftr xmlns:wpc="http://schemas.microsoft.com/office/word/2010/wordprocessingCanvas" xmlns:cx="http://schemas.microsoft.com/office/drawing/2014/chartex" xmlns:cx1="http://schemas.microsoft.com/office/drawing/2015/9/8/chartex" xmlns:cx2="http://schemas.microsoft.com/office/drawing/2015/10/21/chartex" xmlns:cx3="http://schemas.microsoft.com/office/drawing/2016/5/9/chartex" xmlns:cx4="http://schemas.microsoft.com/office/drawing/2016/5/10/chartex" xmlns:cx5="http://schemas.microsoft.com/office/drawing/2016/5/11/chartex" xmlns:cx6="http://schemas.microsoft.com/office/drawing/2016/5/12/chartex" xmlns:cx7="http://schemas.microsoft.com/office/drawing/2016/5/13/chartex" xmlns:cx8="http://schemas.microsoft.com/office/drawing/2016/5/14/chartex" xmlns:mc="http://schemas.openxmlformats.org/markup-compatibility/2006" xmlns:aink="http://schemas.microsoft.com/office/drawing/2016/ink" xmlns:am3d="http://schemas.microsoft.com/office/drawing/2017/model3d" xmlns:o="urn:schemas-microsoft-com:office:office" xmlns:oel="http://schemas.microsoft.com/office/2019/extlst" xmlns:r="http://schemas.openxmlformats.org/officeDocument/2006/relationships" xmlns:m="http://schemas.openxmlformats.org/officeDocument/2006/math" xmlns:v="urn:schemas-microsoft-com:vml" xmlns:wp14="http://schemas.microsoft.com/office/word/2010/wordprocessingDrawing" xmlns:wp="http://schemas.openxmlformats.org/drawingml/2006/wordprocessingDrawing" xmlns:w10="urn:schemas-microsoft-com:office:word" xmlns:w="http://schemas.openxmlformats.org/wordprocessingml/2006/main" xmlns:w14="http://schemas.microsoft.com/office/word/2010/wordml" xmlns:w15="http://schemas.microsoft.com/office/word/2012/wordml" xmlns:w16cex="http://schemas.microsoft.com/office/word/2018/wordml/cex" xmlns:w16cid="http://schemas.microsoft.com/office/word/2016/wordml/cid" xmlns:w16="http://schemas.microsoft.com/office/word/2018/wordml" xmlns:w16du="http://schemas.microsoft.com/office/word/2023/wordml/word16du" xmlns:w16sdtdh="http://schemas.microsoft.com/office/word/2020/wordml/sdtdatahash" xmlns:w16sdtfl="http://schemas.microsoft.com/office/word/2024/wordml/sdtformatlock" xmlns:w16se="http://schemas.microsoft.com/office/word/2015/wordml/symex" xmlns:wpg="http://schemas.microsoft.com/office/word/2010/wordprocessingGroup" xmlns:wpi="http://schemas.microsoft.com/office/word/2010/wordprocessingInk" xmlns:wne="http://schemas.microsoft.com/office/word/2006/wordml" xmlns:wps="http://schemas.microsoft.com/office/word/2010/wordprocessingShape" mc:Ignorable="w14 w15 w16se w16cid w16 w16cex w16sdtdh w16sdtfl w16du wp14">
   <w:sdt>
     <w:sdtPr>
       <w:rPr>
@@ -8537,7 +8483,7 @@
 </file>
 
 <file path=word/footnotes.xml><?xml version="1.0" encoding="utf-8"?>
-<w:footnotes xmlns:wpc="http://schemas.microsoft.com/office/word/2010/wordprocessingCanvas" xmlns:cx="http://schemas.microsoft.com/office/drawing/2014/chartex" xmlns:cx1="http://schemas.microsoft.com/office/drawing/2015/9/8/chartex" xmlns:cx2="http://schemas.microsoft.com/office/drawing/2015/10/21/chartex" xmlns:cx3="http://schemas.microsoft.com/office/drawing/2016/5/9/chartex" xmlns:cx4="http://schemas.microsoft.com/office/drawing/2016/5/10/chartex" xmlns:cx5="http://schemas.microsoft.com/office/drawing/2016/5/11/chartex" xmlns:cx6="http://schemas.microsoft.com/office/drawing/2016/5/12/chartex" xmlns:cx7="http://schemas.microsoft.com/office/drawing/2016/5/13/chartex" xmlns:cx8="http://schemas.microsoft.com/office/drawing/2016/5/14/chartex" xmlns:mc="http://schemas.openxmlformats.org/markup-compatibility/2006" xmlns:aink="http://schemas.microsoft.com/office/drawing/2016/ink" xmlns:am3d="http://schemas.microsoft.com/office/drawing/2017/model3d" xmlns:o="urn:schemas-microsoft-com:office:office" xmlns:oel="http://schemas.microsoft.com/office/2019/extlst" xmlns:r="http://schemas.openxmlformats.org/officeDocument/2006/relationships" xmlns:m="http://schemas.openxmlformats.org/officeDocument/2006/math" xmlns:v="urn:schemas-microsoft-com:vml" xmlns:wp14="http://schemas.microsoft.com/office/word/2010/wordprocessingDrawing" xmlns:wp="http://schemas.openxmlformats.org/drawingml/2006/wordprocessingDrawing" xmlns:w10="urn:schemas-microsoft-com:office:word" xmlns:w="http://schemas.openxmlformats.org/wordprocessingml/2006/main" xmlns:w14="http://schemas.microsoft.com/office/word/2010/wordml" xmlns:w15="http://schemas.microsoft.com/office/word/2012/wordml" xmlns:w16cex="http://schemas.microsoft.com/office/word/2018/wordml/cex" xmlns:w16cid="http://schemas.microsoft.com/office/word/2016/wordml/cid" xmlns:w16="http://schemas.microsoft.com/office/word/2018/wordml" xmlns:w16du="http://schemas.microsoft.com/office/word/2023/wordml/word16du" xmlns:w16sdtdh="http://schemas.microsoft.com/office/word/2020/wordml/sdtdatahash" xmlns:w16se="http://schemas.microsoft.com/office/word/2015/wordml/symex" xmlns:wpg="http://schemas.microsoft.com/office/word/2010/wordprocessingGroup" xmlns:wpi="http://schemas.microsoft.com/office/word/2010/wordprocessingInk" xmlns:wne="http://schemas.microsoft.com/office/word/2006/wordml" xmlns:wps="http://schemas.microsoft.com/office/word/2010/wordprocessingShape" mc:Ignorable="w14 w15 w16se w16cid w16 w16cex w16sdtdh w16du wp14">
+<w:footnotes xmlns:wpc="http://schemas.microsoft.com/office/word/2010/wordprocessingCanvas" xmlns:cx="http://schemas.microsoft.com/office/drawing/2014/chartex" xmlns:cx1="http://schemas.microsoft.com/office/drawing/2015/9/8/chartex" xmlns:cx2="http://schemas.microsoft.com/office/drawing/2015/10/21/chartex" xmlns:cx3="http://schemas.microsoft.com/office/drawing/2016/5/9/chartex" xmlns:cx4="http://schemas.microsoft.com/office/drawing/2016/5/10/chartex" xmlns:cx5="http://schemas.microsoft.com/office/drawing/2016/5/11/chartex" xmlns:cx6="http://schemas.microsoft.com/office/drawing/2016/5/12/chartex" xmlns:cx7="http://schemas.microsoft.com/office/drawing/2016/5/13/chartex" xmlns:cx8="http://schemas.microsoft.com/office/drawing/2016/5/14/chartex" xmlns:mc="http://schemas.openxmlformats.org/markup-compatibility/2006" xmlns:aink="http://schemas.microsoft.com/office/drawing/2016/ink" xmlns:am3d="http://schemas.microsoft.com/office/drawing/2017/model3d" xmlns:o="urn:schemas-microsoft-com:office:office" xmlns:oel="http://schemas.microsoft.com/office/2019/extlst" xmlns:r="http://schemas.openxmlformats.org/officeDocument/2006/relationships" xmlns:m="http://schemas.openxmlformats.org/officeDocument/2006/math" xmlns:v="urn:schemas-microsoft-com:vml" xmlns:wp14="http://schemas.microsoft.com/office/word/2010/wordprocessingDrawing" xmlns:wp="http://schemas.openxmlformats.org/drawingml/2006/wordprocessingDrawing" xmlns:w10="urn:schemas-microsoft-com:office:word" xmlns:w="http://schemas.openxmlformats.org/wordprocessingml/2006/main" xmlns:w14="http://schemas.microsoft.com/office/word/2010/wordml" xmlns:w15="http://schemas.microsoft.com/office/word/2012/wordml" xmlns:w16cex="http://schemas.microsoft.com/office/word/2018/wordml/cex" xmlns:w16cid="http://schemas.microsoft.com/office/word/2016/wordml/cid" xmlns:w16="http://schemas.microsoft.com/office/word/2018/wordml" xmlns:w16du="http://schemas.microsoft.com/office/word/2023/wordml/word16du" xmlns:w16sdtdh="http://schemas.microsoft.com/office/word/2020/wordml/sdtdatahash" xmlns:w16sdtfl="http://schemas.microsoft.com/office/word/2024/wordml/sdtformatlock" xmlns:w16se="http://schemas.microsoft.com/office/word/2015/wordml/symex" xmlns:wpg="http://schemas.microsoft.com/office/word/2010/wordprocessingGroup" xmlns:wpi="http://schemas.microsoft.com/office/word/2010/wordprocessingInk" xmlns:wne="http://schemas.microsoft.com/office/word/2006/wordml" xmlns:wps="http://schemas.microsoft.com/office/word/2010/wordprocessingShape" mc:Ignorable="w14 w15 w16se w16cid w16 w16cex w16sdtdh w16sdtfl w16du wp14">
   <w:footnote w:type="separator" w:id="-1">
     <w:p>
       <w:pPr>
@@ -8562,7 +8508,7 @@
 </file>
 
 <file path=word/header1.xml><?xml version="1.0" encoding="utf-8"?>
-<w:hdr xmlns:wpc="http://schemas.microsoft.com/office/word/2010/wordprocessingCanvas" xmlns:cx="http://schemas.microsoft.com/office/drawing/2014/chartex" xmlns:cx1="http://schemas.microsoft.com/office/drawing/2015/9/8/chartex" xmlns:cx2="http://schemas.microsoft.com/office/drawing/2015/10/21/chartex" xmlns:cx3="http://schemas.microsoft.com/office/drawing/2016/5/9/chartex" xmlns:cx4="http://schemas.microsoft.com/office/drawing/2016/5/10/chartex" xmlns:cx5="http://schemas.microsoft.com/office/drawing/2016/5/11/chartex" xmlns:cx6="http://schemas.microsoft.com/office/drawing/2016/5/12/chartex" xmlns:cx7="http://schemas.microsoft.com/office/drawing/2016/5/13/chartex" xmlns:cx8="http://schemas.microsoft.com/office/drawing/2016/5/14/chartex" xmlns:mc="http://schemas.openxmlformats.org/markup-compatibility/2006" xmlns:aink="http://schemas.microsoft.com/office/drawing/2016/ink" xmlns:am3d="http://schemas.microsoft.com/office/drawing/2017/model3d" xmlns:o="urn:schemas-microsoft-com:office:office" xmlns:oel="http://schemas.microsoft.com/office/2019/extlst" xmlns:r="http://schemas.openxmlformats.org/officeDocument/2006/relationships" xmlns:m="http://schemas.openxmlformats.org/officeDocument/2006/math" xmlns:v="urn:schemas-microsoft-com:vml" xmlns:wp14="http://schemas.microsoft.com/office/word/2010/wordprocessingDrawing" xmlns:wp="http://schemas.openxmlformats.org/drawingml/2006/wordprocessingDrawing" xmlns:w10="urn:schemas-microsoft-com:office:word" xmlns:w="http://schemas.openxmlformats.org/wordprocessingml/2006/main" xmlns:w14="http://schemas.microsoft.com/office/word/2010/wordml" xmlns:w15="http://schemas.microsoft.com/office/word/2012/wordml" xmlns:w16cex="http://schemas.microsoft.com/office/word/2018/wordml/cex" xmlns:w16cid="http://schemas.microsoft.com/office/word/2016/wordml/cid" xmlns:w16="http://schemas.microsoft.com/office/word/2018/wordml" xmlns:w16du="http://schemas.microsoft.com/office/word/2023/wordml/word16du" xmlns:w16sdtdh="http://schemas.microsoft.com/office/word/2020/wordml/sdtdatahash" xmlns:w16se="http://schemas.microsoft.com/office/word/2015/wordml/symex" xmlns:wpg="http://schemas.microsoft.com/office/word/2010/wordprocessingGroup" xmlns:wpi="http://schemas.microsoft.com/office/word/2010/wordprocessingInk" xmlns:wne="http://schemas.microsoft.com/office/word/2006/wordml" xmlns:wps="http://schemas.microsoft.com/office/word/2010/wordprocessingShape" mc:Ignorable="w14 w15 w16se w16cid w16 w16cex w16sdtdh w16du wp14">
+<w:hdr xmlns:wpc="http://schemas.microsoft.com/office/word/2010/wordprocessingCanvas" xmlns:cx="http://schemas.microsoft.com/office/drawing/2014/chartex" xmlns:cx1="http://schemas.microsoft.com/office/drawing/2015/9/8/chartex" xmlns:cx2="http://schemas.microsoft.com/office/drawing/2015/10/21/chartex" xmlns:cx3="http://schemas.microsoft.com/office/drawing/2016/5/9/chartex" xmlns:cx4="http://schemas.microsoft.com/office/drawing/2016/5/10/chartex" xmlns:cx5="http://schemas.microsoft.com/office/drawing/2016/5/11/chartex" xmlns:cx6="http://schemas.microsoft.com/office/drawing/2016/5/12/chartex" xmlns:cx7="http://schemas.microsoft.com/office/drawing/2016/5/13/chartex" xmlns:cx8="http://schemas.microsoft.com/office/drawing/2016/5/14/chartex" xmlns:mc="http://schemas.openxmlformats.org/markup-compatibility/2006" xmlns:aink="http://schemas.microsoft.com/office/drawing/2016/ink" xmlns:am3d="http://schemas.microsoft.com/office/drawing/2017/model3d" xmlns:o="urn:schemas-microsoft-com:office:office" xmlns:oel="http://schemas.microsoft.com/office/2019/extlst" xmlns:r="http://schemas.openxmlformats.org/officeDocument/2006/relationships" xmlns:m="http://schemas.openxmlformats.org/officeDocument/2006/math" xmlns:v="urn:schemas-microsoft-com:vml" xmlns:wp14="http://schemas.microsoft.com/office/word/2010/wordprocessingDrawing" xmlns:wp="http://schemas.openxmlformats.org/drawingml/2006/wordprocessingDrawing" xmlns:w10="urn:schemas-microsoft-com:office:word" xmlns:w="http://schemas.openxmlformats.org/wordprocessingml/2006/main" xmlns:w14="http://schemas.microsoft.com/office/word/2010/wordml" xmlns:w15="http://schemas.microsoft.com/office/word/2012/wordml" xmlns:w16cex="http://schemas.microsoft.com/office/word/2018/wordml/cex" xmlns:w16cid="http://schemas.microsoft.com/office/word/2016/wordml/cid" xmlns:w16="http://schemas.microsoft.com/office/word/2018/wordml" xmlns:w16du="http://schemas.microsoft.com/office/word/2023/wordml/word16du" xmlns:w16sdtdh="http://schemas.microsoft.com/office/word/2020/wordml/sdtdatahash" xmlns:w16sdtfl="http://schemas.microsoft.com/office/word/2024/wordml/sdtformatlock" xmlns:w16se="http://schemas.microsoft.com/office/word/2015/wordml/symex" xmlns:wpg="http://schemas.microsoft.com/office/word/2010/wordprocessingGroup" xmlns:wpi="http://schemas.microsoft.com/office/word/2010/wordprocessingInk" xmlns:wne="http://schemas.microsoft.com/office/word/2006/wordml" xmlns:wps="http://schemas.microsoft.com/office/word/2010/wordprocessingShape" mc:Ignorable="w14 w15 w16se w16cid w16 w16cex w16sdtdh w16sdtfl w16du wp14">
   <w:p>
     <w:pPr>
       <w:pStyle w:val="Cabealho"/>
@@ -8599,7 +8545,7 @@
 </file>
 
 <file path=word/header2.xml><?xml version="1.0" encoding="utf-8"?>
-<w:hdr xmlns:wpc="http://schemas.microsoft.com/office/word/2010/wordprocessingCanvas" xmlns:cx="http://schemas.microsoft.com/office/drawing/2014/chartex" xmlns:cx1="http://schemas.microsoft.com/office/drawing/2015/9/8/chartex" xmlns:cx2="http://schemas.microsoft.com/office/drawing/2015/10/21/chartex" xmlns:cx3="http://schemas.microsoft.com/office/drawing/2016/5/9/chartex" xmlns:cx4="http://schemas.microsoft.com/office/drawing/2016/5/10/chartex" xmlns:cx5="http://schemas.microsoft.com/office/drawing/2016/5/11/chartex" xmlns:cx6="http://schemas.microsoft.com/office/drawing/2016/5/12/chartex" xmlns:cx7="http://schemas.microsoft.com/office/drawing/2016/5/13/chartex" xmlns:cx8="http://schemas.microsoft.com/office/drawing/2016/5/14/chartex" xmlns:mc="http://schemas.openxmlformats.org/markup-compatibility/2006" xmlns:aink="http://schemas.microsoft.com/office/drawing/2016/ink" xmlns:am3d="http://schemas.microsoft.com/office/drawing/2017/model3d" xmlns:o="urn:schemas-microsoft-com:office:office" xmlns:oel="http://schemas.microsoft.com/office/2019/extlst" xmlns:r="http://schemas.openxmlformats.org/officeDocument/2006/relationships" xmlns:m="http://schemas.openxmlformats.org/officeDocument/2006/math" xmlns:v="urn:schemas-microsoft-com:vml" xmlns:wp14="http://schemas.microsoft.com/office/word/2010/wordprocessingDrawing" xmlns:wp="http://schemas.openxmlformats.org/drawingml/2006/wordprocessingDrawing" xmlns:w10="urn:schemas-microsoft-com:office:word" xmlns:w="http://schemas.openxmlformats.org/wordprocessingml/2006/main" xmlns:w14="http://schemas.microsoft.com/office/word/2010/wordml" xmlns:w15="http://schemas.microsoft.com/office/word/2012/wordml" xmlns:w16cex="http://schemas.microsoft.com/office/word/2018/wordml/cex" xmlns:w16cid="http://schemas.microsoft.com/office/word/2016/wordml/cid" xmlns:w16="http://schemas.microsoft.com/office/word/2018/wordml" xmlns:w16du="http://schemas.microsoft.com/office/word/2023/wordml/word16du" xmlns:w16sdtdh="http://schemas.microsoft.com/office/word/2020/wordml/sdtdatahash" xmlns:w16se="http://schemas.microsoft.com/office/word/2015/wordml/symex" xmlns:wpg="http://schemas.microsoft.com/office/word/2010/wordprocessingGroup" xmlns:wpi="http://schemas.microsoft.com/office/word/2010/wordprocessingInk" xmlns:wne="http://schemas.microsoft.com/office/word/2006/wordml" xmlns:wps="http://schemas.microsoft.com/office/word/2010/wordprocessingShape" mc:Ignorable="w14 w15 w16se w16cid w16 w16cex w16sdtdh w16du wp14">
+<w:hdr xmlns:wpc="http://schemas.microsoft.com/office/word/2010/wordprocessingCanvas" xmlns:cx="http://schemas.microsoft.com/office/drawing/2014/chartex" xmlns:cx1="http://schemas.microsoft.com/office/drawing/2015/9/8/chartex" xmlns:cx2="http://schemas.microsoft.com/office/drawing/2015/10/21/chartex" xmlns:cx3="http://schemas.microsoft.com/office/drawing/2016/5/9/chartex" xmlns:cx4="http://schemas.microsoft.com/office/drawing/2016/5/10/chartex" xmlns:cx5="http://schemas.microsoft.com/office/drawing/2016/5/11/chartex" xmlns:cx6="http://schemas.microsoft.com/office/drawing/2016/5/12/chartex" xmlns:cx7="http://schemas.microsoft.com/office/drawing/2016/5/13/chartex" xmlns:cx8="http://schemas.microsoft.com/office/drawing/2016/5/14/chartex" xmlns:mc="http://schemas.openxmlformats.org/markup-compatibility/2006" xmlns:aink="http://schemas.microsoft.com/office/drawing/2016/ink" xmlns:am3d="http://schemas.microsoft.com/office/drawing/2017/model3d" xmlns:o="urn:schemas-microsoft-com:office:office" xmlns:oel="http://schemas.microsoft.com/office/2019/extlst" xmlns:r="http://schemas.openxmlformats.org/officeDocument/2006/relationships" xmlns:m="http://schemas.openxmlformats.org/officeDocument/2006/math" xmlns:v="urn:schemas-microsoft-com:vml" xmlns:wp14="http://schemas.microsoft.com/office/word/2010/wordprocessingDrawing" xmlns:wp="http://schemas.openxmlformats.org/drawingml/2006/wordprocessingDrawing" xmlns:w10="urn:schemas-microsoft-com:office:word" xmlns:w="http://schemas.openxmlformats.org/wordprocessingml/2006/main" xmlns:w14="http://schemas.microsoft.com/office/word/2010/wordml" xmlns:w15="http://schemas.microsoft.com/office/word/2012/wordml" xmlns:w16cex="http://schemas.microsoft.com/office/word/2018/wordml/cex" xmlns:w16cid="http://schemas.microsoft.com/office/word/2016/wordml/cid" xmlns:w16="http://schemas.microsoft.com/office/word/2018/wordml" xmlns:w16du="http://schemas.microsoft.com/office/word/2023/wordml/word16du" xmlns:w16sdtdh="http://schemas.microsoft.com/office/word/2020/wordml/sdtdatahash" xmlns:w16sdtfl="http://schemas.microsoft.com/office/word/2024/wordml/sdtformatlock" xmlns:w16se="http://schemas.microsoft.com/office/word/2015/wordml/symex" xmlns:wpg="http://schemas.microsoft.com/office/word/2010/wordprocessingGroup" xmlns:wpi="http://schemas.microsoft.com/office/word/2010/wordprocessingInk" xmlns:wne="http://schemas.microsoft.com/office/word/2006/wordml" xmlns:wps="http://schemas.microsoft.com/office/word/2010/wordprocessingShape" mc:Ignorable="w14 w15 w16se w16cid w16 w16cex w16sdtdh w16sdtfl w16du wp14">
   <w:p>
     <w:pPr>
       <w:pStyle w:val="Cabealho"/>
@@ -9356,7 +9302,7 @@
 </file>
 
 <file path=word/header3.xml><?xml version="1.0" encoding="utf-8"?>
-<w:hdr xmlns:wpc="http://schemas.microsoft.com/office/word/2010/wordprocessingCanvas" xmlns:cx="http://schemas.microsoft.com/office/drawing/2014/chartex" xmlns:cx1="http://schemas.microsoft.com/office/drawing/2015/9/8/chartex" xmlns:cx2="http://schemas.microsoft.com/office/drawing/2015/10/21/chartex" xmlns:cx3="http://schemas.microsoft.com/office/drawing/2016/5/9/chartex" xmlns:cx4="http://schemas.microsoft.com/office/drawing/2016/5/10/chartex" xmlns:cx5="http://schemas.microsoft.com/office/drawing/2016/5/11/chartex" xmlns:cx6="http://schemas.microsoft.com/office/drawing/2016/5/12/chartex" xmlns:cx7="http://schemas.microsoft.com/office/drawing/2016/5/13/chartex" xmlns:cx8="http://schemas.microsoft.com/office/drawing/2016/5/14/chartex" xmlns:mc="http://schemas.openxmlformats.org/markup-compatibility/2006" xmlns:aink="http://schemas.microsoft.com/office/drawing/2016/ink" xmlns:am3d="http://schemas.microsoft.com/office/drawing/2017/model3d" xmlns:o="urn:schemas-microsoft-com:office:office" xmlns:oel="http://schemas.microsoft.com/office/2019/extlst" xmlns:r="http://schemas.openxmlformats.org/officeDocument/2006/relationships" xmlns:m="http://schemas.openxmlformats.org/officeDocument/2006/math" xmlns:v="urn:schemas-microsoft-com:vml" xmlns:wp14="http://schemas.microsoft.com/office/word/2010/wordprocessingDrawing" xmlns:wp="http://schemas.openxmlformats.org/drawingml/2006/wordprocessingDrawing" xmlns:w10="urn:schemas-microsoft-com:office:word" xmlns:w="http://schemas.openxmlformats.org/wordprocessingml/2006/main" xmlns:w14="http://schemas.microsoft.com/office/word/2010/wordml" xmlns:w15="http://schemas.microsoft.com/office/word/2012/wordml" xmlns:w16cex="http://schemas.microsoft.com/office/word/2018/wordml/cex" xmlns:w16cid="http://schemas.microsoft.com/office/word/2016/wordml/cid" xmlns:w16="http://schemas.microsoft.com/office/word/2018/wordml" xmlns:w16du="http://schemas.microsoft.com/office/word/2023/wordml/word16du" xmlns:w16sdtdh="http://schemas.microsoft.com/office/word/2020/wordml/sdtdatahash" xmlns:w16se="http://schemas.microsoft.com/office/word/2015/wordml/symex" xmlns:wpg="http://schemas.microsoft.com/office/word/2010/wordprocessingGroup" xmlns:wpi="http://schemas.microsoft.com/office/word/2010/wordprocessingInk" xmlns:wne="http://schemas.microsoft.com/office/word/2006/wordml" xmlns:wps="http://schemas.microsoft.com/office/word/2010/wordprocessingShape" mc:Ignorable="w14 w15 w16se w16cid w16 w16cex w16sdtdh w16du wp14">
+<w:hdr xmlns:wpc="http://schemas.microsoft.com/office/word/2010/wordprocessingCanvas" xmlns:cx="http://schemas.microsoft.com/office/drawing/2014/chartex" xmlns:cx1="http://schemas.microsoft.com/office/drawing/2015/9/8/chartex" xmlns:cx2="http://schemas.microsoft.com/office/drawing/2015/10/21/chartex" xmlns:cx3="http://schemas.microsoft.com/office/drawing/2016/5/9/chartex" xmlns:cx4="http://schemas.microsoft.com/office/drawing/2016/5/10/chartex" xmlns:cx5="http://schemas.microsoft.com/office/drawing/2016/5/11/chartex" xmlns:cx6="http://schemas.microsoft.com/office/drawing/2016/5/12/chartex" xmlns:cx7="http://schemas.microsoft.com/office/drawing/2016/5/13/chartex" xmlns:cx8="http://schemas.microsoft.com/office/drawing/2016/5/14/chartex" xmlns:mc="http://schemas.openxmlformats.org/markup-compatibility/2006" xmlns:aink="http://schemas.microsoft.com/office/drawing/2016/ink" xmlns:am3d="http://schemas.microsoft.com/office/drawing/2017/model3d" xmlns:o="urn:schemas-microsoft-com:office:office" xmlns:oel="http://schemas.microsoft.com/office/2019/extlst" xmlns:r="http://schemas.openxmlformats.org/officeDocument/2006/relationships" xmlns:m="http://schemas.openxmlformats.org/officeDocument/2006/math" xmlns:v="urn:schemas-microsoft-com:vml" xmlns:wp14="http://schemas.microsoft.com/office/word/2010/wordprocessingDrawing" xmlns:wp="http://schemas.openxmlformats.org/drawingml/2006/wordprocessingDrawing" xmlns:w10="urn:schemas-microsoft-com:office:word" xmlns:w="http://schemas.openxmlformats.org/wordprocessingml/2006/main" xmlns:w14="http://schemas.microsoft.com/office/word/2010/wordml" xmlns:w15="http://schemas.microsoft.com/office/word/2012/wordml" xmlns:w16cex="http://schemas.microsoft.com/office/word/2018/wordml/cex" xmlns:w16cid="http://schemas.microsoft.com/office/word/2016/wordml/cid" xmlns:w16="http://schemas.microsoft.com/office/word/2018/wordml" xmlns:w16du="http://schemas.microsoft.com/office/word/2023/wordml/word16du" xmlns:w16sdtdh="http://schemas.microsoft.com/office/word/2020/wordml/sdtdatahash" xmlns:w16sdtfl="http://schemas.microsoft.com/office/word/2024/wordml/sdtformatlock" xmlns:w16se="http://schemas.microsoft.com/office/word/2015/wordml/symex" xmlns:wpg="http://schemas.microsoft.com/office/word/2010/wordprocessingGroup" xmlns:wpi="http://schemas.microsoft.com/office/word/2010/wordprocessingInk" xmlns:wne="http://schemas.microsoft.com/office/word/2006/wordml" xmlns:wps="http://schemas.microsoft.com/office/word/2010/wordprocessingShape" mc:Ignorable="w14 w15 w16se w16cid w16 w16cex w16sdtdh w16sdtfl w16du wp14">
   <w:p>
     <w:pPr>
       <w:pStyle w:val="Cabealho"/>
@@ -9393,7 +9339,7 @@
 </file>
 
 <file path=word/numbering.xml><?xml version="1.0" encoding="utf-8"?>
-<w:numbering xmlns:wpc="http://schemas.microsoft.com/office/word/2010/wordprocessingCanvas" xmlns:cx="http://schemas.microsoft.com/office/drawing/2014/chartex" xmlns:cx1="http://schemas.microsoft.com/office/drawing/2015/9/8/chartex" xmlns:cx2="http://schemas.microsoft.com/office/drawing/2015/10/21/chartex" xmlns:cx3="http://schemas.microsoft.com/office/drawing/2016/5/9/chartex" xmlns:cx4="http://schemas.microsoft.com/office/drawing/2016/5/10/chartex" xmlns:cx5="http://schemas.microsoft.com/office/drawing/2016/5/11/chartex" xmlns:cx6="http://schemas.microsoft.com/office/drawing/2016/5/12/chartex" xmlns:cx7="http://schemas.microsoft.com/office/drawing/2016/5/13/chartex" xmlns:cx8="http://schemas.microsoft.com/office/drawing/2016/5/14/chartex" xmlns:mc="http://schemas.openxmlformats.org/markup-compatibility/2006" xmlns:aink="http://schemas.microsoft.com/office/drawing/2016/ink" xmlns:am3d="http://schemas.microsoft.com/office/drawing/2017/model3d" xmlns:o="urn:schemas-microsoft-com:office:office" xmlns:oel="http://schemas.microsoft.com/office/2019/extlst" xmlns:r="http://schemas.openxmlformats.org/officeDocument/2006/relationships" xmlns:m="http://schemas.openxmlformats.org/officeDocument/2006/math" xmlns:v="urn:schemas-microsoft-com:vml" xmlns:wp14="http://schemas.microsoft.com/office/word/2010/wordprocessingDrawing" xmlns:wp="http://schemas.openxmlformats.org/drawingml/2006/wordprocessingDrawing" xmlns:w10="urn:schemas-microsoft-com:office:word" xmlns:w="http://schemas.openxmlformats.org/wordprocessingml/2006/main" xmlns:w14="http://schemas.microsoft.com/office/word/2010/wordml" xmlns:w15="http://schemas.microsoft.com/office/word/2012/wordml" xmlns:w16cex="http://schemas.microsoft.com/office/word/2018/wordml/cex" xmlns:w16cid="http://schemas.microsoft.com/office/word/2016/wordml/cid" xmlns:w16="http://schemas.microsoft.com/office/word/2018/wordml" xmlns:w16du="http://schemas.microsoft.com/office/word/2023/wordml/word16du" xmlns:w16sdtdh="http://schemas.microsoft.com/office/word/2020/wordml/sdtdatahash" xmlns:w16se="http://schemas.microsoft.com/office/word/2015/wordml/symex" xmlns:wpg="http://schemas.microsoft.com/office/word/2010/wordprocessingGroup" xmlns:wpi="http://schemas.microsoft.com/office/word/2010/wordprocessingInk" xmlns:wne="http://schemas.microsoft.com/office/word/2006/wordml" xmlns:wps="http://schemas.microsoft.com/office/word/2010/wordprocessingShape" mc:Ignorable="w14 w15 w16se w16cid w16 w16cex w16sdtdh w16du wp14">
+<w:numbering xmlns:wpc="http://schemas.microsoft.com/office/word/2010/wordprocessingCanvas" xmlns:cx="http://schemas.microsoft.com/office/drawing/2014/chartex" xmlns:cx1="http://schemas.microsoft.com/office/drawing/2015/9/8/chartex" xmlns:cx2="http://schemas.microsoft.com/office/drawing/2015/10/21/chartex" xmlns:cx3="http://schemas.microsoft.com/office/drawing/2016/5/9/chartex" xmlns:cx4="http://schemas.microsoft.com/office/drawing/2016/5/10/chartex" xmlns:cx5="http://schemas.microsoft.com/office/drawing/2016/5/11/chartex" xmlns:cx6="http://schemas.microsoft.com/office/drawing/2016/5/12/chartex" xmlns:cx7="http://schemas.microsoft.com/office/drawing/2016/5/13/chartex" xmlns:cx8="http://schemas.microsoft.com/office/drawing/2016/5/14/chartex" xmlns:mc="http://schemas.openxmlformats.org/markup-compatibility/2006" xmlns:aink="http://schemas.microsoft.com/office/drawing/2016/ink" xmlns:am3d="http://schemas.microsoft.com/office/drawing/2017/model3d" xmlns:o="urn:schemas-microsoft-com:office:office" xmlns:oel="http://schemas.microsoft.com/office/2019/extlst" xmlns:r="http://schemas.openxmlformats.org/officeDocument/2006/relationships" xmlns:m="http://schemas.openxmlformats.org/officeDocument/2006/math" xmlns:v="urn:schemas-microsoft-com:vml" xmlns:wp14="http://schemas.microsoft.com/office/word/2010/wordprocessingDrawing" xmlns:wp="http://schemas.openxmlformats.org/drawingml/2006/wordprocessingDrawing" xmlns:w10="urn:schemas-microsoft-com:office:word" xmlns:w="http://schemas.openxmlformats.org/wordprocessingml/2006/main" xmlns:w14="http://schemas.microsoft.com/office/word/2010/wordml" xmlns:w15="http://schemas.microsoft.com/office/word/2012/wordml" xmlns:w16cex="http://schemas.microsoft.com/office/word/2018/wordml/cex" xmlns:w16cid="http://schemas.microsoft.com/office/word/2016/wordml/cid" xmlns:w16="http://schemas.microsoft.com/office/word/2018/wordml" xmlns:w16du="http://schemas.microsoft.com/office/word/2023/wordml/word16du" xmlns:w16sdtdh="http://schemas.microsoft.com/office/word/2020/wordml/sdtdatahash" xmlns:w16sdtfl="http://schemas.microsoft.com/office/word/2024/wordml/sdtformatlock" xmlns:w16se="http://schemas.microsoft.com/office/word/2015/wordml/symex" xmlns:wpg="http://schemas.microsoft.com/office/word/2010/wordprocessingGroup" xmlns:wpi="http://schemas.microsoft.com/office/word/2010/wordprocessingInk" xmlns:wne="http://schemas.microsoft.com/office/word/2006/wordml" xmlns:wps="http://schemas.microsoft.com/office/word/2010/wordprocessingShape" mc:Ignorable="w14 w15 w16se w16cid w16 w16cex w16sdtdh w16sdtfl w16du wp14">
   <w:abstractNum w:abstractNumId="0" w15:restartNumberingAfterBreak="0">
     <w:nsid w:val="193D7F03"/>
     <w:multiLevelType w:val="hybridMultilevel"/>
@@ -10059,7 +10005,7 @@
 </file>
 
 <file path=word/styles.xml><?xml version="1.0" encoding="utf-8"?>
-<w:styles xmlns:mc="http://schemas.openxmlformats.org/markup-compatibility/2006" xmlns:r="http://schemas.openxmlformats.org/officeDocument/2006/relationships" xmlns:w="http://schemas.openxmlformats.org/wordprocessingml/2006/main" xmlns:w14="http://schemas.microsoft.com/office/word/2010/wordml" xmlns:w15="http://schemas.microsoft.com/office/word/2012/wordml" xmlns:w16cex="http://schemas.microsoft.com/office/word/2018/wordml/cex" xmlns:w16cid="http://schemas.microsoft.com/office/word/2016/wordml/cid" xmlns:w16="http://schemas.microsoft.com/office/word/2018/wordml" xmlns:w16du="http://schemas.microsoft.com/office/word/2023/wordml/word16du" xmlns:w16sdtdh="http://schemas.microsoft.com/office/word/2020/wordml/sdtdatahash" xmlns:w16se="http://schemas.microsoft.com/office/word/2015/wordml/symex" mc:Ignorable="w14 w15 w16se w16cid w16 w16cex w16sdtdh w16du">
+<w:styles xmlns:mc="http://schemas.openxmlformats.org/markup-compatibility/2006" xmlns:r="http://schemas.openxmlformats.org/officeDocument/2006/relationships" xmlns:w="http://schemas.openxmlformats.org/wordprocessingml/2006/main" xmlns:w14="http://schemas.microsoft.com/office/word/2010/wordml" xmlns:w15="http://schemas.microsoft.com/office/word/2012/wordml" xmlns:w16cex="http://schemas.microsoft.com/office/word/2018/wordml/cex" xmlns:w16cid="http://schemas.microsoft.com/office/word/2016/wordml/cid" xmlns:w16="http://schemas.microsoft.com/office/word/2018/wordml" xmlns:w16du="http://schemas.microsoft.com/office/word/2023/wordml/word16du" xmlns:w16sdtdh="http://schemas.microsoft.com/office/word/2020/wordml/sdtdatahash" xmlns:w16sdtfl="http://schemas.microsoft.com/office/word/2024/wordml/sdtformatlock" xmlns:w16se="http://schemas.microsoft.com/office/word/2015/wordml/symex" mc:Ignorable="w14 w15 w16se w16cid w16 w16cex w16sdtdh w16sdtfl w16du">
   <w:docDefaults>
     <w:rPrDefault>
       <w:rPr>
@@ -11131,647 +11077,6 @@
 </w:styles>
 </file>
 
-<file path=word/glossary/document.xml><?xml version="1.0" encoding="utf-8"?>
-<w:glossaryDocument xmlns:wpc="http://schemas.microsoft.com/office/word/2010/wordprocessingCanvas" xmlns:cx="http://schemas.microsoft.com/office/drawing/2014/chartex" xmlns:cx1="http://schemas.microsoft.com/office/drawing/2015/9/8/chartex" xmlns:cx2="http://schemas.microsoft.com/office/drawing/2015/10/21/chartex" xmlns:cx3="http://schemas.microsoft.com/office/drawing/2016/5/9/chartex" xmlns:cx4="http://schemas.microsoft.com/office/drawing/2016/5/10/chartex" xmlns:cx5="http://schemas.microsoft.com/office/drawing/2016/5/11/chartex" xmlns:cx6="http://schemas.microsoft.com/office/drawing/2016/5/12/chartex" xmlns:cx7="http://schemas.microsoft.com/office/drawing/2016/5/13/chartex" xmlns:cx8="http://schemas.microsoft.com/office/drawing/2016/5/14/chartex" xmlns:mc="http://schemas.openxmlformats.org/markup-compatibility/2006" xmlns:aink="http://schemas.microsoft.com/office/drawing/2016/ink" xmlns:am3d="http://schemas.microsoft.com/office/drawing/2017/model3d" xmlns:o="urn:schemas-microsoft-com:office:office" xmlns:oel="http://schemas.microsoft.com/office/2019/extlst" xmlns:r="http://schemas.openxmlformats.org/officeDocument/2006/relationships" xmlns:m="http://schemas.openxmlformats.org/officeDocument/2006/math" xmlns:v="urn:schemas-microsoft-com:vml" xmlns:wp14="http://schemas.microsoft.com/office/word/2010/wordprocessingDrawing" xmlns:wp="http://schemas.openxmlformats.org/drawingml/2006/wordprocessingDrawing" xmlns:w10="urn:schemas-microsoft-com:office:word" xmlns:w="http://schemas.openxmlformats.org/wordprocessingml/2006/main" xmlns:w14="http://schemas.microsoft.com/office/word/2010/wordml" xmlns:w15="http://schemas.microsoft.com/office/word/2012/wordml" xmlns:w16cex="http://schemas.microsoft.com/office/word/2018/wordml/cex" xmlns:w16cid="http://schemas.microsoft.com/office/word/2016/wordml/cid" xmlns:w16="http://schemas.microsoft.com/office/word/2018/wordml" xmlns:w16du="http://schemas.microsoft.com/office/word/2023/wordml/word16du" xmlns:w16sdtdh="http://schemas.microsoft.com/office/word/2020/wordml/sdtdatahash" xmlns:w16se="http://schemas.microsoft.com/office/word/2015/wordml/symex" xmlns:wpg="http://schemas.microsoft.com/office/word/2010/wordprocessingGroup" xmlns:wpi="http://schemas.microsoft.com/office/word/2010/wordprocessingInk" xmlns:wne="http://schemas.microsoft.com/office/word/2006/wordml" xmlns:wps="http://schemas.microsoft.com/office/word/2010/wordprocessingShape" mc:Ignorable="w14 w15 w16se w16cid w16 w16cex w16sdtdh w16du wp14">
-  <w:docParts>
-    <w:docPart>
-      <w:docPartPr>
-        <w:name w:val="BDAF28BA625545EDA8741CD222916A2E"/>
-        <w:category>
-          <w:name w:val="Geral"/>
-          <w:gallery w:val="placeholder"/>
-        </w:category>
-        <w:types>
-          <w:type w:val="bbPlcHdr"/>
-        </w:types>
-        <w:behaviors>
-          <w:behavior w:val="content"/>
-        </w:behaviors>
-        <w:guid w:val="{04F884B1-39D5-4660-BFDC-8885D0F54190}"/>
-      </w:docPartPr>
-      <w:docPartBody>
-        <w:p>
-          <w:pPr>
-            <w:pStyle w:val="BDAF28BA625545EDA8741CD222916A2E"/>
-          </w:pPr>
-          <w:r>
-            <w:rPr>
-              <w:rStyle w:val="TextodoEspaoReservado"/>
-            </w:rPr>
-            <w:t>[Data de Publicação]</w:t>
-          </w:r>
-        </w:p>
-      </w:docPartBody>
-    </w:docPart>
-  </w:docParts>
-</w:glossaryDocument>
-</file>
-
-<file path=word/glossary/fontTable.xml><?xml version="1.0" encoding="utf-8"?>
-<w:fonts xmlns:mc="http://schemas.openxmlformats.org/markup-compatibility/2006" xmlns:r="http://schemas.openxmlformats.org/officeDocument/2006/relationships" xmlns:w="http://schemas.openxmlformats.org/wordprocessingml/2006/main" xmlns:w14="http://schemas.microsoft.com/office/word/2010/wordml" xmlns:w15="http://schemas.microsoft.com/office/word/2012/wordml" xmlns:w16cex="http://schemas.microsoft.com/office/word/2018/wordml/cex" xmlns:w16cid="http://schemas.microsoft.com/office/word/2016/wordml/cid" xmlns:w16="http://schemas.microsoft.com/office/word/2018/wordml" xmlns:w16du="http://schemas.microsoft.com/office/word/2023/wordml/word16du" xmlns:w16sdtdh="http://schemas.microsoft.com/office/word/2020/wordml/sdtdatahash" xmlns:w16se="http://schemas.microsoft.com/office/word/2015/wordml/symex" mc:Ignorable="w14 w15 w16se w16cid w16 w16cex w16sdtdh w16du">
-  <w:font w:name="Symbol">
-    <w:panose1 w:val="05050102010706020507"/>
-    <w:charset w:val="02"/>
-    <w:family w:val="roman"/>
-    <w:pitch w:val="variable"/>
-    <w:sig w:usb0="00000000" w:usb1="10000000" w:usb2="00000000" w:usb3="00000000" w:csb0="80000000" w:csb1="00000000"/>
-  </w:font>
-  <w:font w:name="Times New Roman">
-    <w:panose1 w:val="02020603050405020304"/>
-    <w:charset w:val="00"/>
-    <w:family w:val="roman"/>
-    <w:pitch w:val="variable"/>
-    <w:sig w:usb0="E0002EFF" w:usb1="C000785B" w:usb2="00000009" w:usb3="00000000" w:csb0="000001FF" w:csb1="00000000"/>
-  </w:font>
-  <w:font w:name="Courier New">
-    <w:panose1 w:val="02070309020205020404"/>
-    <w:charset w:val="00"/>
-    <w:family w:val="modern"/>
-    <w:pitch w:val="fixed"/>
-    <w:sig w:usb0="E0002EFF" w:usb1="C0007843" w:usb2="00000009" w:usb3="00000000" w:csb0="000001FF" w:csb1="00000000"/>
-  </w:font>
-  <w:font w:name="Wingdings">
-    <w:panose1 w:val="05000000000000000000"/>
-    <w:charset w:val="02"/>
-    <w:family w:val="auto"/>
-    <w:pitch w:val="variable"/>
-    <w:sig w:usb0="00000000" w:usb1="10000000" w:usb2="00000000" w:usb3="00000000" w:csb0="80000000" w:csb1="00000000"/>
-  </w:font>
-  <w:font w:name="Calibri">
-    <w:panose1 w:val="020F0502020204030204"/>
-    <w:charset w:val="00"/>
-    <w:family w:val="swiss"/>
-    <w:pitch w:val="variable"/>
-    <w:sig w:usb0="E4002EFF" w:usb1="C200247B" w:usb2="00000009" w:usb3="00000000" w:csb0="000001FF" w:csb1="00000000"/>
-  </w:font>
-  <w:font w:name="Arial">
-    <w:panose1 w:val="020B0604020202020204"/>
-    <w:charset w:val="00"/>
-    <w:family w:val="swiss"/>
-    <w:pitch w:val="variable"/>
-    <w:sig w:usb0="E0002EFF" w:usb1="C000785B" w:usb2="00000009" w:usb3="00000000" w:csb0="000001FF" w:csb1="00000000"/>
-  </w:font>
-  <w:font w:name="Segoe UI">
-    <w:panose1 w:val="020B0502040204020203"/>
-    <w:charset w:val="00"/>
-    <w:family w:val="swiss"/>
-    <w:pitch w:val="variable"/>
-    <w:sig w:usb0="E4002EFF" w:usb1="C000E47F" w:usb2="00000009" w:usb3="00000000" w:csb0="000001FF" w:csb1="00000000"/>
-  </w:font>
-  <w:font w:name="Liberation Serif">
-    <w:altName w:val="Times New Roman"/>
-    <w:charset w:val="00"/>
-    <w:family w:val="roman"/>
-    <w:pitch w:val="variable"/>
-  </w:font>
-  <w:font w:name="Arial Unicode MS">
-    <w:panose1 w:val="020B0604020202020204"/>
-    <w:charset w:val="80"/>
-    <w:family w:val="swiss"/>
-    <w:pitch w:val="variable"/>
-    <w:sig w:usb0="F7FFAEFF" w:usb1="F9DFFFFF" w:usb2="0000007F" w:usb3="00000000" w:csb0="003F01FF" w:csb1="00000000"/>
-  </w:font>
-  <w:font w:name="MS Gothic">
-    <w:altName w:val="ＭＳ ゴシック"/>
-    <w:panose1 w:val="020B0609070205080204"/>
-    <w:charset w:val="80"/>
-    <w:family w:val="modern"/>
-    <w:pitch w:val="fixed"/>
-    <w:sig w:usb0="E00002FF" w:usb1="6AC7FDFB" w:usb2="08000012" w:usb3="00000000" w:csb0="0002009F" w:csb1="00000000"/>
-  </w:font>
-  <w:font w:name="Segoe UI Symbol">
-    <w:panose1 w:val="020B0502040204020203"/>
-    <w:charset w:val="00"/>
-    <w:family w:val="swiss"/>
-    <w:pitch w:val="variable"/>
-    <w:sig w:usb0="800001E3" w:usb1="1200FFEF" w:usb2="00040000" w:usb3="00000000" w:csb0="00000001" w:csb1="00000000"/>
-  </w:font>
-  <w:font w:name="Arial Black">
-    <w:panose1 w:val="020B0A04020102020204"/>
-    <w:charset w:val="00"/>
-    <w:family w:val="swiss"/>
-    <w:pitch w:val="variable"/>
-    <w:sig w:usb0="A00002AF" w:usb1="400078FB" w:usb2="00000000" w:usb3="00000000" w:csb0="0000009F" w:csb1="00000000"/>
-  </w:font>
-  <w:font w:name="Calibri Light">
-    <w:panose1 w:val="020F0302020204030204"/>
-    <w:charset w:val="00"/>
-    <w:family w:val="swiss"/>
-    <w:pitch w:val="variable"/>
-    <w:sig w:usb0="E4002EFF" w:usb1="C200247B" w:usb2="00000009" w:usb3="00000000" w:csb0="000001FF" w:csb1="00000000"/>
-  </w:font>
-  <w:font w:name="Aptos">
-    <w:charset w:val="00"/>
-    <w:family w:val="swiss"/>
-    <w:pitch w:val="variable"/>
-    <w:sig w:usb0="20000287" w:usb1="00000003" w:usb2="00000000" w:usb3="00000000" w:csb0="0000019F" w:csb1="00000000"/>
-  </w:font>
-  <w:font w:name="Aptos Display">
-    <w:charset w:val="00"/>
-    <w:family w:val="swiss"/>
-    <w:pitch w:val="variable"/>
-    <w:sig w:usb0="20000287" w:usb1="00000003" w:usb2="00000000" w:usb3="00000000" w:csb0="0000019F" w:csb1="00000000"/>
-  </w:font>
-</w:fonts>
-</file>
-
-<file path=word/glossary/settings.xml><?xml version="1.0" encoding="utf-8"?>
-<w:settings xmlns:mc="http://schemas.openxmlformats.org/markup-compatibility/2006" xmlns:o="urn:schemas-microsoft-com:office:office" xmlns:r="http://schemas.openxmlformats.org/officeDocument/2006/relationships" xmlns:m="http://schemas.openxmlformats.org/officeDocument/2006/math" xmlns:v="urn:schemas-microsoft-com:vml" xmlns:w10="urn:schemas-microsoft-com:office:word" xmlns:w="http://schemas.openxmlformats.org/wordprocessingml/2006/main" xmlns:w14="http://schemas.microsoft.com/office/word/2010/wordml" xmlns:w15="http://schemas.microsoft.com/office/word/2012/wordml" xmlns:w16cex="http://schemas.microsoft.com/office/word/2018/wordml/cex" xmlns:w16cid="http://schemas.microsoft.com/office/word/2016/wordml/cid" xmlns:w16="http://schemas.microsoft.com/office/word/2018/wordml" xmlns:w16du="http://schemas.microsoft.com/office/word/2023/wordml/word16du" xmlns:w16sdtdh="http://schemas.microsoft.com/office/word/2020/wordml/sdtdatahash" xmlns:w16se="http://schemas.microsoft.com/office/word/2015/wordml/symex" xmlns:sl="http://schemas.openxmlformats.org/schemaLibrary/2006/main" mc:Ignorable="w14 w15 w16se w16cid w16 w16cex w16sdtdh w16du">
-  <w:view w:val="normal"/>
-  <w:defaultTabStop w:val="708"/>
-  <w:hyphenationZone w:val="425"/>
-  <w:characterSpacingControl w:val="doNotCompress"/>
-  <w:compat>
-    <w:useFELayout/>
-    <w:compatSetting w:name="compatibilityMode" w:uri="http://schemas.microsoft.com/office/word" w:val="15"/>
-    <w:compatSetting w:name="overrideTableStyleFontSizeAndJustification" w:uri="http://schemas.microsoft.com/office/word" w:val="1"/>
-    <w:compatSetting w:name="enableOpenTypeFeatures" w:uri="http://schemas.microsoft.com/office/word" w:val="1"/>
-    <w:compatSetting w:name="doNotFlipMirrorIndents" w:uri="http://schemas.microsoft.com/office/word" w:val="1"/>
-    <w:compatSetting w:name="differentiateMultirowTableHeaders" w:uri="http://schemas.microsoft.com/office/word" w:val="1"/>
-    <w:compatSetting w:name="useWord2013TrackBottomHyphenation" w:uri="http://schemas.microsoft.com/office/word" w:val="0"/>
-  </w:compat>
-  <w:rsids>
-    <w:rsidRoot w:val="006A389C"/>
-    <w:rsid w:val="002642FD"/>
-    <w:rsid w:val="004B7298"/>
-    <w:rsid w:val="00586CB6"/>
-    <w:rsid w:val="006A389C"/>
-    <w:rsid w:val="00AE0AFE"/>
-    <w:rsid w:val="00C67422"/>
-  </w:rsids>
-  <m:mathPr>
-    <m:mathFont m:val="Cambria Math"/>
-    <m:brkBin m:val="before"/>
-    <m:brkBinSub m:val="--"/>
-    <m:smallFrac m:val="0"/>
-    <m:dispDef/>
-    <m:lMargin m:val="0"/>
-    <m:rMargin m:val="0"/>
-    <m:defJc m:val="centerGroup"/>
-    <m:wrapIndent m:val="1440"/>
-    <m:intLim m:val="subSup"/>
-    <m:naryLim m:val="undOvr"/>
-  </m:mathPr>
-  <w:themeFontLang w:val="pt-BR"/>
-  <w:clrSchemeMapping w:bg1="light1" w:t1="dark1" w:bg2="light2" w:t2="dark2" w:accent1="accent1" w:accent2="accent2" w:accent3="accent3" w:accent4="accent4" w:accent5="accent5" w:accent6="accent6" w:hyperlink="hyperlink" w:followedHyperlink="followedHyperlink"/>
-  <w:decimalSymbol w:val=","/>
-  <w:listSeparator w:val=";"/>
-  <w15:chartTrackingRefBased/>
-</w:settings>
-</file>
-
-<file path=word/glossary/styles.xml><?xml version="1.0" encoding="utf-8"?>
-<w:styles xmlns:mc="http://schemas.openxmlformats.org/markup-compatibility/2006" xmlns:r="http://schemas.openxmlformats.org/officeDocument/2006/relationships" xmlns:w="http://schemas.openxmlformats.org/wordprocessingml/2006/main" xmlns:w14="http://schemas.microsoft.com/office/word/2010/wordml" xmlns:w15="http://schemas.microsoft.com/office/word/2012/wordml" xmlns:w16cex="http://schemas.microsoft.com/office/word/2018/wordml/cex" xmlns:w16cid="http://schemas.microsoft.com/office/word/2016/wordml/cid" xmlns:w16="http://schemas.microsoft.com/office/word/2018/wordml" xmlns:w16du="http://schemas.microsoft.com/office/word/2023/wordml/word16du" xmlns:w16sdtdh="http://schemas.microsoft.com/office/word/2020/wordml/sdtdatahash" xmlns:w16se="http://schemas.microsoft.com/office/word/2015/wordml/symex" mc:Ignorable="w14 w15 w16se w16cid w16 w16cex w16sdtdh w16du">
-  <w:docDefaults>
-    <w:rPrDefault>
-      <w:rPr>
-        <w:rFonts w:asciiTheme="minorHAnsi" w:eastAsiaTheme="minorEastAsia" w:hAnsiTheme="minorHAnsi" w:cstheme="minorBidi"/>
-        <w:kern w:val="2"/>
-        <w:sz w:val="24"/>
-        <w:szCs w:val="24"/>
-        <w:lang w:val="pt-BR" w:eastAsia="pt-BR" w:bidi="ar-SA"/>
-        <w14:ligatures w14:val="standardContextual"/>
-      </w:rPr>
-    </w:rPrDefault>
-    <w:pPrDefault>
-      <w:pPr>
-        <w:spacing w:after="160" w:line="278" w:lineRule="auto"/>
-      </w:pPr>
-    </w:pPrDefault>
-  </w:docDefaults>
-  <w:latentStyles w:defLockedState="0" w:defUIPriority="99" w:defSemiHidden="0" w:defUnhideWhenUsed="0" w:defQFormat="0" w:count="376">
-    <w:lsdException w:name="Normal" w:uiPriority="0" w:qFormat="1"/>
-    <w:lsdException w:name="heading 1" w:uiPriority="9" w:qFormat="1"/>
-    <w:lsdException w:name="heading 2" w:semiHidden="1" w:uiPriority="9" w:unhideWhenUsed="1" w:qFormat="1"/>
-    <w:lsdException w:name="heading 3" w:semiHidden="1" w:uiPriority="9" w:unhideWhenUsed="1" w:qFormat="1"/>
-    <w:lsdException w:name="heading 4" w:semiHidden="1" w:uiPriority="9" w:unhideWhenUsed="1" w:qFormat="1"/>
-    <w:lsdException w:name="heading 5" w:semiHidden="1" w:uiPriority="9" w:unhideWhenUsed="1" w:qFormat="1"/>
-    <w:lsdException w:name="heading 6" w:semiHidden="1" w:uiPriority="9" w:unhideWhenUsed="1" w:qFormat="1"/>
-    <w:lsdException w:name="heading 7" w:semiHidden="1" w:uiPriority="9" w:unhideWhenUsed="1" w:qFormat="1"/>
-    <w:lsdException w:name="heading 8" w:semiHidden="1" w:uiPriority="9" w:unhideWhenUsed="1" w:qFormat="1"/>
-    <w:lsdException w:name="heading 9" w:semiHidden="1" w:uiPriority="9" w:unhideWhenUsed="1" w:qFormat="1"/>
-    <w:lsdException w:name="index 1" w:semiHidden="1" w:unhideWhenUsed="1"/>
-    <w:lsdException w:name="index 2" w:semiHidden="1" w:unhideWhenUsed="1"/>
-    <w:lsdException w:name="index 3" w:semiHidden="1" w:unhideWhenUsed="1"/>
-    <w:lsdException w:name="index 4" w:semiHidden="1" w:unhideWhenUsed="1"/>
-    <w:lsdException w:name="index 5" w:semiHidden="1" w:unhideWhenUsed="1"/>
-    <w:lsdException w:name="index 6" w:semiHidden="1" w:unhideWhenUsed="1"/>
-    <w:lsdException w:name="index 7" w:semiHidden="1" w:unhideWhenUsed="1"/>
-    <w:lsdException w:name="index 8" w:semiHidden="1" w:unhideWhenUsed="1"/>
-    <w:lsdException w:name="index 9" w:semiHidden="1" w:unhideWhenUsed="1"/>
-    <w:lsdException w:name="toc 1" w:semiHidden="1" w:uiPriority="39" w:unhideWhenUsed="1"/>
-    <w:lsdException w:name="toc 2" w:semiHidden="1" w:uiPriority="39" w:unhideWhenUsed="1"/>
-    <w:lsdException w:name="toc 3" w:semiHidden="1" w:uiPriority="39" w:unhideWhenUsed="1"/>
-    <w:lsdException w:name="toc 4" w:semiHidden="1" w:uiPriority="39" w:unhideWhenUsed="1"/>
-    <w:lsdException w:name="toc 5" w:semiHidden="1" w:uiPriority="39" w:unhideWhenUsed="1"/>
-    <w:lsdException w:name="toc 6" w:semiHidden="1" w:uiPriority="39" w:unhideWhenUsed="1"/>
-    <w:lsdException w:name="toc 7" w:semiHidden="1" w:uiPriority="39" w:unhideWhenUsed="1"/>
-    <w:lsdException w:name="toc 8" w:semiHidden="1" w:uiPriority="39" w:unhideWhenUsed="1"/>
-    <w:lsdException w:name="toc 9" w:semiHidden="1" w:uiPriority="39" w:unhideWhenUsed="1"/>
-    <w:lsdException w:name="Normal Indent" w:semiHidden="1" w:unhideWhenUsed="1"/>
-    <w:lsdException w:name="footnote text" w:semiHidden="1" w:unhideWhenUsed="1"/>
-    <w:lsdException w:name="annotation text" w:semiHidden="1" w:unhideWhenUsed="1"/>
-    <w:lsdException w:name="header" w:semiHidden="1" w:unhideWhenUsed="1"/>
-    <w:lsdException w:name="footer" w:semiHidden="1" w:unhideWhenUsed="1"/>
-    <w:lsdException w:name="index heading" w:semiHidden="1" w:unhideWhenUsed="1"/>
-    <w:lsdException w:name="caption" w:semiHidden="1" w:uiPriority="35" w:unhideWhenUsed="1" w:qFormat="1"/>
-    <w:lsdException w:name="table of figures" w:semiHidden="1" w:unhideWhenUsed="1"/>
-    <w:lsdException w:name="envelope address" w:semiHidden="1" w:unhideWhenUsed="1"/>
-    <w:lsdException w:name="envelope return" w:semiHidden="1" w:unhideWhenUsed="1"/>
-    <w:lsdException w:name="footnote reference" w:semiHidden="1" w:unhideWhenUsed="1"/>
-    <w:lsdException w:name="annotation reference" w:semiHidden="1" w:unhideWhenUsed="1"/>
-    <w:lsdException w:name="line number" w:semiHidden="1" w:unhideWhenUsed="1"/>
-    <w:lsdException w:name="page number" w:semiHidden="1" w:unhideWhenUsed="1"/>
-    <w:lsdException w:name="endnote reference" w:semiHidden="1" w:unhideWhenUsed="1"/>
-    <w:lsdException w:name="endnote text" w:semiHidden="1" w:unhideWhenUsed="1"/>
-    <w:lsdException w:name="table of authorities" w:semiHidden="1" w:unhideWhenUsed="1"/>
-    <w:lsdException w:name="macro" w:semiHidden="1" w:unhideWhenUsed="1"/>
-    <w:lsdException w:name="toa heading" w:semiHidden="1" w:unhideWhenUsed="1"/>
-    <w:lsdException w:name="List" w:semiHidden="1" w:unhideWhenUsed="1"/>
-    <w:lsdException w:name="List Bullet" w:semiHidden="1" w:unhideWhenUsed="1"/>
-    <w:lsdException w:name="List Number" w:semiHidden="1" w:unhideWhenUsed="1"/>
-    <w:lsdException w:name="List 2" w:semiHidden="1" w:unhideWhenUsed="1"/>
-    <w:lsdException w:name="List 3" w:semiHidden="1" w:unhideWhenUsed="1"/>
-    <w:lsdException w:name="List 4" w:semiHidden="1" w:unhideWhenUsed="1"/>
-    <w:lsdException w:name="List 5" w:semiHidden="1" w:unhideWhenUsed="1"/>
-    <w:lsdException w:name="List Bullet 2" w:semiHidden="1" w:unhideWhenUsed="1"/>
-    <w:lsdException w:name="List Bullet 3" w:semiHidden="1" w:unhideWhenUsed="1"/>
-    <w:lsdException w:name="List Bullet 4" w:semiHidden="1" w:unhideWhenUsed="1"/>
-    <w:lsdException w:name="List Bullet 5" w:semiHidden="1" w:unhideWhenUsed="1"/>
-    <w:lsdException w:name="List Number 2" w:semiHidden="1" w:unhideWhenUsed="1"/>
-    <w:lsdException w:name="List Number 3" w:semiHidden="1" w:unhideWhenUsed="1"/>
-    <w:lsdException w:name="List Number 4" w:semiHidden="1" w:unhideWhenUsed="1"/>
-    <w:lsdException w:name="List Number 5" w:semiHidden="1" w:unhideWhenUsed="1"/>
-    <w:lsdException w:name="Title" w:uiPriority="10" w:qFormat="1"/>
-    <w:lsdException w:name="Closing" w:semiHidden="1" w:unhideWhenUsed="1"/>
-    <w:lsdException w:name="Signature" w:semiHidden="1" w:unhideWhenUsed="1"/>
-    <w:lsdException w:name="Default Paragraph Font" w:semiHidden="1" w:uiPriority="1" w:unhideWhenUsed="1"/>
-    <w:lsdException w:name="Body Text" w:semiHidden="1" w:unhideWhenUsed="1"/>
-    <w:lsdException w:name="Body Text Indent" w:semiHidden="1" w:unhideWhenUsed="1"/>
-    <w:lsdException w:name="List Continue" w:semiHidden="1" w:unhideWhenUsed="1"/>
-    <w:lsdException w:name="List Continue 2" w:semiHidden="1" w:unhideWhenUsed="1"/>
-    <w:lsdException w:name="List Continue 3" w:semiHidden="1" w:unhideWhenUsed="1"/>
-    <w:lsdException w:name="List Continue 4" w:semiHidden="1" w:unhideWhenUsed="1"/>
-    <w:lsdException w:name="List Continue 5" w:semiHidden="1" w:unhideWhenUsed="1"/>
-    <w:lsdException w:name="Message Header" w:semiHidden="1" w:unhideWhenUsed="1"/>
-    <w:lsdException w:name="Subtitle" w:uiPriority="11" w:qFormat="1"/>
-    <w:lsdException w:name="Salutation" w:semiHidden="1" w:unhideWhenUsed="1"/>
-    <w:lsdException w:name="Date" w:semiHidden="1" w:unhideWhenUsed="1"/>
-    <w:lsdException w:name="Body Text First Indent" w:semiHidden="1" w:unhideWhenUsed="1"/>
-    <w:lsdException w:name="Body Text First Indent 2" w:semiHidden="1" w:unhideWhenUsed="1"/>
-    <w:lsdException w:name="Note Heading" w:semiHidden="1" w:unhideWhenUsed="1"/>
-    <w:lsdException w:name="Body Text 2" w:semiHidden="1" w:unhideWhenUsed="1"/>
-    <w:lsdException w:name="Body Text 3" w:semiHidden="1" w:unhideWhenUsed="1"/>
-    <w:lsdException w:name="Body Text Indent 2" w:semiHidden="1" w:unhideWhenUsed="1"/>
-    <w:lsdException w:name="Body Text Indent 3" w:semiHidden="1" w:unhideWhenUsed="1"/>
-    <w:lsdException w:name="Block Text" w:semiHidden="1" w:unhideWhenUsed="1"/>
-    <w:lsdException w:name="Hyperlink" w:semiHidden="1" w:unhideWhenUsed="1"/>
-    <w:lsdException w:name="FollowedHyperlink" w:semiHidden="1" w:unhideWhenUsed="1"/>
-    <w:lsdException w:name="Strong" w:uiPriority="22" w:qFormat="1"/>
-    <w:lsdException w:name="Emphasis" w:uiPriority="20" w:qFormat="1"/>
-    <w:lsdException w:name="Document Map" w:semiHidden="1" w:unhideWhenUsed="1"/>
-    <w:lsdException w:name="Plain Text" w:semiHidden="1" w:unhideWhenUsed="1"/>
-    <w:lsdException w:name="E-mail Signature" w:semiHidden="1" w:unhideWhenUsed="1"/>
-    <w:lsdException w:name="HTML Top of Form" w:semiHidden="1" w:unhideWhenUsed="1"/>
-    <w:lsdException w:name="HTML Bottom of Form" w:semiHidden="1" w:unhideWhenUsed="1"/>
-    <w:lsdException w:name="Normal (Web)" w:semiHidden="1" w:unhideWhenUsed="1"/>
-    <w:lsdException w:name="HTML Acronym" w:semiHidden="1" w:unhideWhenUsed="1"/>
-    <w:lsdException w:name="HTML Address" w:semiHidden="1" w:unhideWhenUsed="1"/>
-    <w:lsdException w:name="HTML Cite" w:semiHidden="1" w:unhideWhenUsed="1"/>
-    <w:lsdException w:name="HTML Code" w:semiHidden="1" w:unhideWhenUsed="1"/>
-    <w:lsdException w:name="HTML Definition" w:semiHidden="1" w:unhideWhenUsed="1"/>
-    <w:lsdException w:name="HTML Keyboard" w:semiHidden="1" w:unhideWhenUsed="1"/>
-    <w:lsdException w:name="HTML Preformatted" w:semiHidden="1" w:unhideWhenUsed="1"/>
-    <w:lsdException w:name="HTML Sample" w:semiHidden="1" w:unhideWhenUsed="1"/>
-    <w:lsdException w:name="HTML Typewriter" w:semiHidden="1" w:unhideWhenUsed="1"/>
-    <w:lsdException w:name="HTML Variable" w:semiHidden="1" w:unhideWhenUsed="1"/>
-    <w:lsdException w:name="Normal Table" w:semiHidden="1" w:unhideWhenUsed="1"/>
-    <w:lsdException w:name="annotation subject" w:semiHidden="1" w:unhideWhenUsed="1"/>
-    <w:lsdException w:name="No List" w:semiHidden="1" w:unhideWhenUsed="1"/>
-    <w:lsdException w:name="Outline List 1" w:semiHidden="1" w:unhideWhenUsed="1"/>
-    <w:lsdException w:name="Outline List 2" w:semiHidden="1" w:unhideWhenUsed="1"/>
-    <w:lsdException w:name="Outline List 3" w:semiHidden="1" w:unhideWhenUsed="1"/>
-    <w:lsdException w:name="Table Simple 1" w:semiHidden="1" w:unhideWhenUsed="1"/>
-    <w:lsdException w:name="Table Simple 2" w:semiHidden="1" w:unhideWhenUsed="1"/>
-    <w:lsdException w:name="Table Simple 3" w:semiHidden="1" w:unhideWhenUsed="1"/>
-    <w:lsdException w:name="Table Classic 1" w:semiHidden="1" w:unhideWhenUsed="1"/>
-    <w:lsdException w:name="Table Classic 2" w:semiHidden="1" w:unhideWhenUsed="1"/>
-    <w:lsdException w:name="Table Classic 3" w:semiHidden="1" w:unhideWhenUsed="1"/>
-    <w:lsdException w:name="Table Classic 4" w:semiHidden="1" w:unhideWhenUsed="1"/>
-    <w:lsdException w:name="Table Colorful 1" w:semiHidden="1" w:unhideWhenUsed="1"/>
-    <w:lsdException w:name="Table Colorful 2" w:semiHidden="1" w:unhideWhenUsed="1"/>
-    <w:lsdException w:name="Table Colorful 3" w:semiHidden="1" w:unhideWhenUsed="1"/>
-    <w:lsdException w:name="Table Columns 1" w:semiHidden="1" w:unhideWhenUsed="1"/>
-    <w:lsdException w:name="Table Columns 2" w:semiHidden="1" w:unhideWhenUsed="1"/>
-    <w:lsdException w:name="Table Columns 3" w:semiHidden="1" w:unhideWhenUsed="1"/>
-    <w:lsdException w:name="Table Columns 4" w:semiHidden="1" w:unhideWhenUsed="1"/>
-    <w:lsdException w:name="Table Columns 5" w:semiHidden="1" w:unhideWhenUsed="1"/>
-    <w:lsdException w:name="Table Grid 1" w:semiHidden="1" w:unhideWhenUsed="1"/>
-    <w:lsdException w:name="Table Grid 2" w:semiHidden="1" w:unhideWhenUsed="1"/>
-    <w:lsdException w:name="Table Grid 3" w:semiHidden="1" w:unhideWhenUsed="1"/>
-    <w:lsdException w:name="Table Grid 4" w:semiHidden="1" w:unhideWhenUsed="1"/>
-    <w:lsdException w:name="Table Grid 5" w:semiHidden="1" w:unhideWhenUsed="1"/>
-    <w:lsdException w:name="Table Grid 6" w:semiHidden="1" w:unhideWhenUsed="1"/>
-    <w:lsdException w:name="Table Grid 7" w:semiHidden="1" w:unhideWhenUsed="1"/>
-    <w:lsdException w:name="Table Grid 8" w:semiHidden="1" w:unhideWhenUsed="1"/>
-    <w:lsdException w:name="Table List 1" w:semiHidden="1" w:unhideWhenUsed="1"/>
-    <w:lsdException w:name="Table List 2" w:semiHidden="1" w:unhideWhenUsed="1"/>
-    <w:lsdException w:name="Table List 3" w:semiHidden="1" w:unhideWhenUsed="1"/>
-    <w:lsdException w:name="Table List 4" w:semiHidden="1" w:unhideWhenUsed="1"/>
-    <w:lsdException w:name="Table List 5" w:semiHidden="1" w:unhideWhenUsed="1"/>
-    <w:lsdException w:name="Table List 6" w:semiHidden="1" w:unhideWhenUsed="1"/>
-    <w:lsdException w:name="Table List 7" w:semiHidden="1" w:unhideWhenUsed="1"/>
-    <w:lsdException w:name="Table List 8" w:semiHidden="1" w:unhideWhenUsed="1"/>
-    <w:lsdException w:name="Table 3D effects 1" w:semiHidden="1" w:unhideWhenUsed="1"/>
-    <w:lsdException w:name="Table 3D effects 2" w:semiHidden="1" w:unhideWhenUsed="1"/>
-    <w:lsdException w:name="Table 3D effects 3" w:semiHidden="1" w:unhideWhenUsed="1"/>
-    <w:lsdException w:name="Table Contemporary" w:semiHidden="1" w:unhideWhenUsed="1"/>
-    <w:lsdException w:name="Table Elegant" w:semiHidden="1" w:unhideWhenUsed="1"/>
-    <w:lsdException w:name="Table Professional" w:semiHidden="1" w:unhideWhenUsed="1"/>
-    <w:lsdException w:name="Table Subtle 1" w:semiHidden="1" w:unhideWhenUsed="1"/>
-    <w:lsdException w:name="Table Subtle 2" w:semiHidden="1" w:unhideWhenUsed="1"/>
-    <w:lsdException w:name="Table Web 1" w:semiHidden="1" w:unhideWhenUsed="1"/>
-    <w:lsdException w:name="Table Web 2" w:semiHidden="1" w:unhideWhenUsed="1"/>
-    <w:lsdException w:name="Table Web 3" w:semiHidden="1" w:unhideWhenUsed="1"/>
-    <w:lsdException w:name="Balloon Text" w:semiHidden="1" w:unhideWhenUsed="1"/>
-    <w:lsdException w:name="Table Grid" w:uiPriority="39"/>
-    <w:lsdException w:name="Table Theme" w:semiHidden="1" w:unhideWhenUsed="1"/>
-    <w:lsdException w:name="Placeholder Text" w:semiHidden="1"/>
-    <w:lsdException w:name="No Spacing" w:uiPriority="1" w:qFormat="1"/>
-    <w:lsdException w:name="Light Shading" w:uiPriority="60"/>
-    <w:lsdException w:name="Light List" w:uiPriority="61"/>
-    <w:lsdException w:name="Light Grid" w:uiPriority="62"/>
-    <w:lsdException w:name="Medium Shading 1" w:uiPriority="63"/>
-    <w:lsdException w:name="Medium Shading 2" w:uiPriority="64"/>
-    <w:lsdException w:name="Medium List 1" w:uiPriority="65"/>
-    <w:lsdException w:name="Medium List 2" w:uiPriority="66"/>
-    <w:lsdException w:name="Medium Grid 1" w:uiPriority="67"/>
-    <w:lsdException w:name="Medium Grid 2" w:uiPriority="68"/>
-    <w:lsdException w:name="Medium Grid 3" w:uiPriority="69"/>
-    <w:lsdException w:name="Dark List" w:uiPriority="70"/>
-    <w:lsdException w:name="Colorful Shading" w:uiPriority="71"/>
-    <w:lsdException w:name="Colorful List" w:uiPriority="72"/>
-    <w:lsdException w:name="Colorful Grid" w:uiPriority="73"/>
-    <w:lsdException w:name="Light Shading Accent 1" w:uiPriority="60"/>
-    <w:lsdException w:name="Light List Accent 1" w:uiPriority="61"/>
-    <w:lsdException w:name="Light Grid Accent 1" w:uiPriority="62"/>
-    <w:lsdException w:name="Medium Shading 1 Accent 1" w:uiPriority="63"/>
-    <w:lsdException w:name="Medium Shading 2 Accent 1" w:uiPriority="64"/>
-    <w:lsdException w:name="Medium List 1 Accent 1" w:uiPriority="65"/>
-    <w:lsdException w:name="Revision" w:semiHidden="1"/>
-    <w:lsdException w:name="List Paragraph" w:uiPriority="34" w:qFormat="1"/>
-    <w:lsdException w:name="Quote" w:uiPriority="29" w:qFormat="1"/>
-    <w:lsdException w:name="Intense Quote" w:uiPriority="30" w:qFormat="1"/>
-    <w:lsdException w:name="Medium List 2 Accent 1" w:uiPriority="66"/>
-    <w:lsdException w:name="Medium Grid 1 Accent 1" w:uiPriority="67"/>
-    <w:lsdException w:name="Medium Grid 2 Accent 1" w:uiPriority="68"/>
-    <w:lsdException w:name="Medium Grid 3 Accent 1" w:uiPriority="69"/>
-    <w:lsdException w:name="Dark List Accent 1" w:uiPriority="70"/>
-    <w:lsdException w:name="Colorful Shading Accent 1" w:uiPriority="71"/>
-    <w:lsdException w:name="Colorful List Accent 1" w:uiPriority="72"/>
-    <w:lsdException w:name="Colorful Grid Accent 1" w:uiPriority="73"/>
-    <w:lsdException w:name="Light Shading Accent 2" w:uiPriority="60"/>
-    <w:lsdException w:name="Light List Accent 2" w:uiPriority="61"/>
-    <w:lsdException w:name="Light Grid Accent 2" w:uiPriority="62"/>
-    <w:lsdException w:name="Medium Shading 1 Accent 2" w:uiPriority="63"/>
-    <w:lsdException w:name="Medium Shading 2 Accent 2" w:uiPriority="64"/>
-    <w:lsdException w:name="Medium List 1 Accent 2" w:uiPriority="65"/>
-    <w:lsdException w:name="Medium List 2 Accent 2" w:uiPriority="66"/>
-    <w:lsdException w:name="Medium Grid 1 Accent 2" w:uiPriority="67"/>
-    <w:lsdException w:name="Medium Grid 2 Accent 2" w:uiPriority="68"/>
-    <w:lsdException w:name="Medium Grid 3 Accent 2" w:uiPriority="69"/>
-    <w:lsdException w:name="Dark List Accent 2" w:uiPriority="70"/>
-    <w:lsdException w:name="Colorful Shading Accent 2" w:uiPriority="71"/>
-    <w:lsdException w:name="Colorful List Accent 2" w:uiPriority="72"/>
-    <w:lsdException w:name="Colorful Grid Accent 2" w:uiPriority="73"/>
-    <w:lsdException w:name="Light Shading Accent 3" w:uiPriority="60"/>
-    <w:lsdException w:name="Light List Accent 3" w:uiPriority="61"/>
-    <w:lsdException w:name="Light Grid Accent 3" w:uiPriority="62"/>
-    <w:lsdException w:name="Medium Shading 1 Accent 3" w:uiPriority="63"/>
-    <w:lsdException w:name="Medium Shading 2 Accent 3" w:uiPriority="64"/>
-    <w:lsdException w:name="Medium List 1 Accent 3" w:uiPriority="65"/>
-    <w:lsdException w:name="Medium List 2 Accent 3" w:uiPriority="66"/>
-    <w:lsdException w:name="Medium Grid 1 Accent 3" w:uiPriority="67"/>
-    <w:lsdException w:name="Medium Grid 2 Accent 3" w:uiPriority="68"/>
-    <w:lsdException w:name="Medium Grid 3 Accent 3" w:uiPriority="69"/>
-    <w:lsdException w:name="Dark List Accent 3" w:uiPriority="70"/>
-    <w:lsdException w:name="Colorful Shading Accent 3" w:uiPriority="71"/>
-    <w:lsdException w:name="Colorful List Accent 3" w:uiPriority="72"/>
-    <w:lsdException w:name="Colorful Grid Accent 3" w:uiPriority="73"/>
-    <w:lsdException w:name="Light Shading Accent 4" w:uiPriority="60"/>
-    <w:lsdException w:name="Light List Accent 4" w:uiPriority="61"/>
-    <w:lsdException w:name="Light Grid Accent 4" w:uiPriority="62"/>
-    <w:lsdException w:name="Medium Shading 1 Accent 4" w:uiPriority="63"/>
-    <w:lsdException w:name="Medium Shading 2 Accent 4" w:uiPriority="64"/>
-    <w:lsdException w:name="Medium List 1 Accent 4" w:uiPriority="65"/>
-    <w:lsdException w:name="Medium List 2 Accent 4" w:uiPriority="66"/>
-    <w:lsdException w:name="Medium Grid 1 Accent 4" w:uiPriority="67"/>
-    <w:lsdException w:name="Medium Grid 2 Accent 4" w:uiPriority="68"/>
-    <w:lsdException w:name="Medium Grid 3 Accent 4" w:uiPriority="69"/>
-    <w:lsdException w:name="Dark List Accent 4" w:uiPriority="70"/>
-    <w:lsdException w:name="Colorful Shading Accent 4" w:uiPriority="71"/>
-    <w:lsdException w:name="Colorful List Accent 4" w:uiPriority="72"/>
-    <w:lsdException w:name="Colorful Grid Accent 4" w:uiPriority="73"/>
-    <w:lsdException w:name="Light Shading Accent 5" w:uiPriority="60"/>
-    <w:lsdException w:name="Light List Accent 5" w:uiPriority="61"/>
-    <w:lsdException w:name="Light Grid Accent 5" w:uiPriority="62"/>
-    <w:lsdException w:name="Medium Shading 1 Accent 5" w:uiPriority="63"/>
-    <w:lsdException w:name="Medium Shading 2 Accent 5" w:uiPriority="64"/>
-    <w:lsdException w:name="Medium List 1 Accent 5" w:uiPriority="65"/>
-    <w:lsdException w:name="Medium List 2 Accent 5" w:uiPriority="66"/>
-    <w:lsdException w:name="Medium Grid 1 Accent 5" w:uiPriority="67"/>
-    <w:lsdException w:name="Medium Grid 2 Accent 5" w:uiPriority="68"/>
-    <w:lsdException w:name="Medium Grid 3 Accent 5" w:uiPriority="69"/>
-    <w:lsdException w:name="Dark List Accent 5" w:uiPriority="70"/>
-    <w:lsdException w:name="Colorful Shading Accent 5" w:uiPriority="71"/>
-    <w:lsdException w:name="Colorful List Accent 5" w:uiPriority="72"/>
-    <w:lsdException w:name="Colorful Grid Accent 5" w:uiPriority="73"/>
-    <w:lsdException w:name="Light Shading Accent 6" w:uiPriority="60"/>
-    <w:lsdException w:name="Light List Accent 6" w:uiPriority="61"/>
-    <w:lsdException w:name="Light Grid Accent 6" w:uiPriority="62"/>
-    <w:lsdException w:name="Medium Shading 1 Accent 6" w:uiPriority="63"/>
-    <w:lsdException w:name="Medium Shading 2 Accent 6" w:uiPriority="64"/>
-    <w:lsdException w:name="Medium List 1 Accent 6" w:uiPriority="65"/>
-    <w:lsdException w:name="Medium List 2 Accent 6" w:uiPriority="66"/>
-    <w:lsdException w:name="Medium Grid 1 Accent 6" w:uiPriority="67"/>
-    <w:lsdException w:name="Medium Grid 2 Accent 6" w:uiPriority="68"/>
-    <w:lsdException w:name="Medium Grid 3 Accent 6" w:uiPriority="69"/>
-    <w:lsdException w:name="Dark List Accent 6" w:uiPriority="70"/>
-    <w:lsdException w:name="Colorful Shading Accent 6" w:uiPriority="71"/>
-    <w:lsdException w:name="Colorful List Accent 6" w:uiPriority="72"/>
-    <w:lsdException w:name="Colorful Grid Accent 6" w:uiPriority="73"/>
-    <w:lsdException w:name="Subtle Emphasis" w:uiPriority="19" w:qFormat="1"/>
-    <w:lsdException w:name="Intense Emphasis" w:uiPriority="21" w:qFormat="1"/>
-    <w:lsdException w:name="Subtle Reference" w:uiPriority="31" w:qFormat="1"/>
-    <w:lsdException w:name="Intense Reference" w:uiPriority="32" w:qFormat="1"/>
-    <w:lsdException w:name="Book Title" w:uiPriority="33" w:qFormat="1"/>
-    <w:lsdException w:name="Bibliography" w:semiHidden="1" w:uiPriority="37" w:unhideWhenUsed="1"/>
-    <w:lsdException w:name="TOC Heading" w:semiHidden="1" w:uiPriority="39" w:unhideWhenUsed="1" w:qFormat="1"/>
-    <w:lsdException w:name="Plain Table 1" w:uiPriority="41"/>
-    <w:lsdException w:name="Plain Table 2" w:uiPriority="42"/>
-    <w:lsdException w:name="Plain Table 3" w:uiPriority="43"/>
-    <w:lsdException w:name="Plain Table 4" w:uiPriority="44"/>
-    <w:lsdException w:name="Plain Table 5" w:uiPriority="45"/>
-    <w:lsdException w:name="Grid Table Light" w:uiPriority="40"/>
-    <w:lsdException w:name="Grid Table 1 Light" w:uiPriority="46"/>
-    <w:lsdException w:name="Grid Table 2" w:uiPriority="47"/>
-    <w:lsdException w:name="Grid Table 3" w:uiPriority="48"/>
-    <w:lsdException w:name="Grid Table 4" w:uiPriority="49"/>
-    <w:lsdException w:name="Grid Table 5 Dark" w:uiPriority="50"/>
-    <w:lsdException w:name="Grid Table 6 Colorful" w:uiPriority="51"/>
-    <w:lsdException w:name="Grid Table 7 Colorful" w:uiPriority="52"/>
-    <w:lsdException w:name="Grid Table 1 Light Accent 1" w:uiPriority="46"/>
-    <w:lsdException w:name="Grid Table 2 Accent 1" w:uiPriority="47"/>
-    <w:lsdException w:name="Grid Table 3 Accent 1" w:uiPriority="48"/>
-    <w:lsdException w:name="Grid Table 4 Accent 1" w:uiPriority="49"/>
-    <w:lsdException w:name="Grid Table 5 Dark Accent 1" w:uiPriority="50"/>
-    <w:lsdException w:name="Grid Table 6 Colorful Accent 1" w:uiPriority="51"/>
-    <w:lsdException w:name="Grid Table 7 Colorful Accent 1" w:uiPriority="52"/>
-    <w:lsdException w:name="Grid Table 1 Light Accent 2" w:uiPriority="46"/>
-    <w:lsdException w:name="Grid Table 2 Accent 2" w:uiPriority="47"/>
-    <w:lsdException w:name="Grid Table 3 Accent 2" w:uiPriority="48"/>
-    <w:lsdException w:name="Grid Table 4 Accent 2" w:uiPriority="49"/>
-    <w:lsdException w:name="Grid Table 5 Dark Accent 2" w:uiPriority="50"/>
-    <w:lsdException w:name="Grid Table 6 Colorful Accent 2" w:uiPriority="51"/>
-    <w:lsdException w:name="Grid Table 7 Colorful Accent 2" w:uiPriority="52"/>
-    <w:lsdException w:name="Grid Table 1 Light Accent 3" w:uiPriority="46"/>
-    <w:lsdException w:name="Grid Table 2 Accent 3" w:uiPriority="47"/>
-    <w:lsdException w:name="Grid Table 3 Accent 3" w:uiPriority="48"/>
-    <w:lsdException w:name="Grid Table 4 Accent 3" w:uiPriority="49"/>
-    <w:lsdException w:name="Grid Table 5 Dark Accent 3" w:uiPriority="50"/>
-    <w:lsdException w:name="Grid Table 6 Colorful Accent 3" w:uiPriority="51"/>
-    <w:lsdException w:name="Grid Table 7 Colorful Accent 3" w:uiPriority="52"/>
-    <w:lsdException w:name="Grid Table 1 Light Accent 4" w:uiPriority="46"/>
-    <w:lsdException w:name="Grid Table 2 Accent 4" w:uiPriority="47"/>
-    <w:lsdException w:name="Grid Table 3 Accent 4" w:uiPriority="48"/>
-    <w:lsdException w:name="Grid Table 4 Accent 4" w:uiPriority="49"/>
-    <w:lsdException w:name="Grid Table 5 Dark Accent 4" w:uiPriority="50"/>
-    <w:lsdException w:name="Grid Table 6 Colorful Accent 4" w:uiPriority="51"/>
-    <w:lsdException w:name="Grid Table 7 Colorful Accent 4" w:uiPriority="52"/>
-    <w:lsdException w:name="Grid Table 1 Light Accent 5" w:uiPriority="46"/>
-    <w:lsdException w:name="Grid Table 2 Accent 5" w:uiPriority="47"/>
-    <w:lsdException w:name="Grid Table 3 Accent 5" w:uiPriority="48"/>
-    <w:lsdException w:name="Grid Table 4 Accent 5" w:uiPriority="49"/>
-    <w:lsdException w:name="Grid Table 5 Dark Accent 5" w:uiPriority="50"/>
-    <w:lsdException w:name="Grid Table 6 Colorful Accent 5" w:uiPriority="51"/>
-    <w:lsdException w:name="Grid Table 7 Colorful Accent 5" w:uiPriority="52"/>
-    <w:lsdException w:name="Grid Table 1 Light Accent 6" w:uiPriority="46"/>
-    <w:lsdException w:name="Grid Table 2 Accent 6" w:uiPriority="47"/>
-    <w:lsdException w:name="Grid Table 3 Accent 6" w:uiPriority="48"/>
-    <w:lsdException w:name="Grid Table 4 Accent 6" w:uiPriority="49"/>
-    <w:lsdException w:name="Grid Table 5 Dark Accent 6" w:uiPriority="50"/>
-    <w:lsdException w:name="Grid Table 6 Colorful Accent 6" w:uiPriority="51"/>
-    <w:lsdException w:name="Grid Table 7 Colorful Accent 6" w:uiPriority="52"/>
-    <w:lsdException w:name="List Table 1 Light" w:uiPriority="46"/>
-    <w:lsdException w:name="List Table 2" w:uiPriority="47"/>
-    <w:lsdException w:name="List Table 3" w:uiPriority="48"/>
-    <w:lsdException w:name="List Table 4" w:uiPriority="49"/>
-    <w:lsdException w:name="List Table 5 Dark" w:uiPriority="50"/>
-    <w:lsdException w:name="List Table 6 Colorful" w:uiPriority="51"/>
-    <w:lsdException w:name="List Table 7 Colorful" w:uiPriority="52"/>
-    <w:lsdException w:name="List Table 1 Light Accent 1" w:uiPriority="46"/>
-    <w:lsdException w:name="List Table 2 Accent 1" w:uiPriority="47"/>
-    <w:lsdException w:name="List Table 3 Accent 1" w:uiPriority="48"/>
-    <w:lsdException w:name="List Table 4 Accent 1" w:uiPriority="49"/>
-    <w:lsdException w:name="List Table 5 Dark Accent 1" w:uiPriority="50"/>
-    <w:lsdException w:name="List Table 6 Colorful Accent 1" w:uiPriority="51"/>
-    <w:lsdException w:name="List Table 7 Colorful Accent 1" w:uiPriority="52"/>
-    <w:lsdException w:name="List Table 1 Light Accent 2" w:uiPriority="46"/>
-    <w:lsdException w:name="List Table 2 Accent 2" w:uiPriority="47"/>
-    <w:lsdException w:name="List Table 3 Accent 2" w:uiPriority="48"/>
-    <w:lsdException w:name="List Table 4 Accent 2" w:uiPriority="49"/>
-    <w:lsdException w:name="List Table 5 Dark Accent 2" w:uiPriority="50"/>
-    <w:lsdException w:name="List Table 6 Colorful Accent 2" w:uiPriority="51"/>
-    <w:lsdException w:name="List Table 7 Colorful Accent 2" w:uiPriority="52"/>
-    <w:lsdException w:name="List Table 1 Light Accent 3" w:uiPriority="46"/>
-    <w:lsdException w:name="List Table 2 Accent 3" w:uiPriority="47"/>
-    <w:lsdException w:name="List Table 3 Accent 3" w:uiPriority="48"/>
-    <w:lsdException w:name="List Table 4 Accent 3" w:uiPriority="49"/>
-    <w:lsdException w:name="List Table 5 Dark Accent 3" w:uiPriority="50"/>
-    <w:lsdException w:name="List Table 6 Colorful Accent 3" w:uiPriority="51"/>
-    <w:lsdException w:name="List Table 7 Colorful Accent 3" w:uiPriority="52"/>
-    <w:lsdException w:name="List Table 1 Light Accent 4" w:uiPriority="46"/>
-    <w:lsdException w:name="List Table 2 Accent 4" w:uiPriority="47"/>
-    <w:lsdException w:name="List Table 3 Accent 4" w:uiPriority="48"/>
-    <w:lsdException w:name="List Table 4 Accent 4" w:uiPriority="49"/>
-    <w:lsdException w:name="List Table 5 Dark Accent 4" w:uiPriority="50"/>
-    <w:lsdException w:name="List Table 6 Colorful Accent 4" w:uiPriority="51"/>
-    <w:lsdException w:name="List Table 7 Colorful Accent 4" w:uiPriority="52"/>
-    <w:lsdException w:name="List Table 1 Light Accent 5" w:uiPriority="46"/>
-    <w:lsdException w:name="List Table 2 Accent 5" w:uiPriority="47"/>
-    <w:lsdException w:name="List Table 3 Accent 5" w:uiPriority="48"/>
-    <w:lsdException w:name="List Table 4 Accent 5" w:uiPriority="49"/>
-    <w:lsdException w:name="List Table 5 Dark Accent 5" w:uiPriority="50"/>
-    <w:lsdException w:name="List Table 6 Colorful Accent 5" w:uiPriority="51"/>
-    <w:lsdException w:name="List Table 7 Colorful Accent 5" w:uiPriority="52"/>
-    <w:lsdException w:name="List Table 1 Light Accent 6" w:uiPriority="46"/>
-    <w:lsdException w:name="List Table 2 Accent 6" w:uiPriority="47"/>
-    <w:lsdException w:name="List Table 3 Accent 6" w:uiPriority="48"/>
-    <w:lsdException w:name="List Table 4 Accent 6" w:uiPriority="49"/>
-    <w:lsdException w:name="List Table 5 Dark Accent 6" w:uiPriority="50"/>
-    <w:lsdException w:name="List Table 6 Colorful Accent 6" w:uiPriority="51"/>
-    <w:lsdException w:name="List Table 7 Colorful Accent 6" w:uiPriority="52"/>
-    <w:lsdException w:name="Mention" w:semiHidden="1" w:unhideWhenUsed="1"/>
-    <w:lsdException w:name="Smart Hyperlink" w:semiHidden="1" w:unhideWhenUsed="1"/>
-    <w:lsdException w:name="Hashtag" w:semiHidden="1" w:unhideWhenUsed="1"/>
-    <w:lsdException w:name="Unresolved Mention" w:semiHidden="1" w:unhideWhenUsed="1"/>
-    <w:lsdException w:name="Smart Link" w:semiHidden="1" w:unhideWhenUsed="1"/>
-  </w:latentStyles>
-  <w:style w:type="paragraph" w:default="1" w:styleId="Normal">
-    <w:name w:val="Normal"/>
-    <w:qFormat/>
-  </w:style>
-  <w:style w:type="character" w:default="1" w:styleId="Fontepargpadro">
-    <w:name w:val="Default Paragraph Font"/>
-    <w:uiPriority w:val="1"/>
-    <w:semiHidden/>
-    <w:unhideWhenUsed/>
-  </w:style>
-  <w:style w:type="table" w:default="1" w:styleId="Tabelanormal">
-    <w:name w:val="Normal Table"/>
-    <w:uiPriority w:val="99"/>
-    <w:semiHidden/>
-    <w:unhideWhenUsed/>
-    <w:tblPr>
-      <w:tblInd w:w="0" w:type="dxa"/>
-      <w:tblCellMar>
-        <w:top w:w="0" w:type="dxa"/>
-        <w:left w:w="108" w:type="dxa"/>
-        <w:bottom w:w="0" w:type="dxa"/>
-        <w:right w:w="108" w:type="dxa"/>
-      </w:tblCellMar>
-    </w:tblPr>
-  </w:style>
-  <w:style w:type="numbering" w:default="1" w:styleId="Semlista">
-    <w:name w:val="No List"/>
-    <w:uiPriority w:val="99"/>
-    <w:semiHidden/>
-    <w:unhideWhenUsed/>
-  </w:style>
-  <w:style w:type="character" w:styleId="TextodoEspaoReservado">
-    <w:name w:val="Placeholder Text"/>
-    <w:basedOn w:val="Fontepargpadro"/>
-    <w:uiPriority w:val="99"/>
-    <w:semiHidden/>
-    <w:rsid w:val="006A389C"/>
-    <w:rPr>
-      <w:color w:val="808080"/>
-    </w:rPr>
-  </w:style>
-  <w:style w:type="paragraph" w:customStyle="1" w:styleId="BDAF28BA625545EDA8741CD222916A2E">
-    <w:name w:val="BDAF28BA625545EDA8741CD222916A2E"/>
-    <w:rsid w:val="006A389C"/>
-  </w:style>
-</w:styles>
-</file>
-
-<file path=word/glossary/webSettings.xml><?xml version="1.0" encoding="utf-8"?>
-<w:webSettings xmlns:mc="http://schemas.openxmlformats.org/markup-compatibility/2006" xmlns:r="http://schemas.openxmlformats.org/officeDocument/2006/relationships" xmlns:w="http://schemas.openxmlformats.org/wordprocessingml/2006/main" xmlns:w14="http://schemas.microsoft.com/office/word/2010/wordml" xmlns:w15="http://schemas.microsoft.com/office/word/2012/wordml" xmlns:w16cex="http://schemas.microsoft.com/office/word/2018/wordml/cex" xmlns:w16cid="http://schemas.microsoft.com/office/word/2016/wordml/cid" xmlns:w16="http://schemas.microsoft.com/office/word/2018/wordml" xmlns:w16du="http://schemas.microsoft.com/office/word/2023/wordml/word16du" xmlns:w16sdtdh="http://schemas.microsoft.com/office/word/2020/wordml/sdtdatahash" xmlns:w16se="http://schemas.microsoft.com/office/word/2015/wordml/symex" mc:Ignorable="w14 w15 w16se w16cid w16 w16cex w16sdtdh w16du">
-  <w:optimizeForBrowser/>
-  <w:allowPNG/>
-</w:webSettings>
-</file>
-
 <file path=word/theme/theme1.xml><?xml version="1.0" encoding="utf-8"?>
 <a:theme xmlns:a="http://schemas.openxmlformats.org/drawingml/2006/main" name="Tema do Office">
   <a:themeElements>
